--- a/comments/AuthorResponse_SA AK.docx
+++ b/comments/AuthorResponse_SA AK.docx
@@ -5,6 +5,10 @@
     <w:p>
       <w:pPr>
         <w:pStyle w:val="Heading1"/>
+        <w:numPr>
+          <w:ilvl w:val="0"/>
+          <w:numId w:val="0"/>
+        </w:numPr>
         <w:spacing w:before="240" w:after="120"/>
         <w:outlineLvl w:val="0"/>
       </w:pPr>
@@ -177,7 +181,14 @@
       </w:pPr>
       <w:r>
         <w:rPr/>
-        <w:t>avoid the selection of deeper stratospheric intrusion events as “STT events”?</w:t>
+        <w:t>avoid the sele</w:t>
+      </w:r>
+      <w:r>
+        <w:rPr>
+          <w:sz w:val="24"/>
+          <w:szCs w:val="24"/>
+        </w:rPr>
+        <w:t>ction of deeper stratospheric intrusion events as “STT events”?</w:t>
       </w:r>
       <w:r/>
     </w:p>
@@ -188,6 +199,8 @@
       <w:r>
         <w:rPr>
           <w:color w:val="0047FF"/>
+          <w:sz w:val="24"/>
+          <w:szCs w:val="24"/>
         </w:rPr>
         <w:t xml:space="preserve">This should read as 2 km above the surface to 1 km below the tropopause since, as presently written, it implies a one kilometre range which would miss deeper intrusions. The text has been updated as follows on DoLast:page/line “... (2 km </w:t>
       </w:r>
@@ -195,12 +208,16 @@
       <w:r>
         <w:rPr>
           <w:color w:val="0047FF"/>
+          <w:sz w:val="24"/>
+          <w:szCs w:val="24"/>
         </w:rPr>
         <w:t>above</w:t>
       </w:r>
       <w:r>
         <w:rPr>
           <w:color w:val="0047FF"/>
+          <w:sz w:val="24"/>
+          <w:szCs w:val="24"/>
         </w:rPr>
       </w:r>
       <w:commentRangeEnd w:id="2"/>
@@ -210,6 +227,8 @@
       <w:r>
         <w:rPr>
           <w:color w:val="0047FF"/>
+          <w:sz w:val="24"/>
+          <w:szCs w:val="24"/>
         </w:rPr>
         <w:t xml:space="preserve"> the earth's surface to 1 km below the tropopause).” and DoLast:page/line “ … profiles between 2 km above the earth's surface and 1 km below the tropopause.”.</w:t>
       </w:r>
@@ -218,9 +237,20 @@
     <w:p>
       <w:pPr>
         <w:pStyle w:val="Normal"/>
-      </w:pPr>
-      <w:r>
-        <w:rPr/>
+        <w:rPr>
+          <w:sz w:val="24"/>
+          <w:sz w:val="24"/>
+          <w:szCs w:val="24"/>
+          <w:rFonts w:ascii="Liberation Serif" w:hAnsi="Liberation Serif" w:eastAsia="Droid Sans Fallback" w:cs="FreeSans"/>
+          <w:color w:val="00000A"/>
+          <w:lang w:val="en-AU" w:eastAsia="zh-CN" w:bidi="hi-IN"/>
+        </w:rPr>
+      </w:pPr>
+      <w:r>
+        <w:rPr>
+          <w:sz w:val="24"/>
+          <w:szCs w:val="24"/>
+        </w:rPr>
         <w:t>Have you consider modifying this criterion, and include others (e.g. significant negative O3 relative humidity correlation values above a threshold) to minimize false STT detection?</w:t>
       </w:r>
       <w:r/>
@@ -228,204 +258,136 @@
     <w:p>
       <w:pPr>
         <w:pStyle w:val="Normal"/>
-      </w:pPr>
-      <w:del w:id="0" w:author="Simon Alexander" w:date="2017-05-16T09:05:00Z">
-        <w:r>
-          <w:rPr>
-            <w:color w:val="0047FF"/>
-          </w:rPr>
-          <w:delText>There is an issue with the ozonesondes humidity measurements which made me initially steer away from utilising them – TODO: Andrew knows about this?</w:delText>
-        </w:r>
-      </w:del>
-      <w:r/>
-    </w:p>
-    <w:p>
-      <w:pPr>
-        <w:pStyle w:val="Normal"/>
-        <w:rPr>
-          <w:ins w:id="22" w:author="Simon Alexander" w:date="2017-05-16T09:05:00Z"/>
-        </w:rPr>
-      </w:pPr>
-      <w:ins w:id="1" w:author="Simon Alexander" w:date="2017-05-16T09:05:00Z">
-        <w:r>
-          <w:rPr>
-            <w:color w:val="0047FF"/>
-          </w:rPr>
-          <w:t>We considered other threshold criteria in the course of our research</w:t>
-        </w:r>
-      </w:ins>
-      <w:ins w:id="2" w:author="Simon Alexander" w:date="2017-05-16T09:06:00Z">
-        <w:r>
-          <w:rPr>
-            <w:color w:val="0047FF"/>
-          </w:rPr>
-          <w:t>, for example using the 95</w:t>
-        </w:r>
-      </w:ins>
-      <w:ins w:id="3" w:author="Simon Alexander" w:date="2017-05-16T09:06:00Z">
-        <w:r>
-          <w:rPr>
-            <w:color w:val="0047FF"/>
-            <w:vertAlign w:val="superscript"/>
-          </w:rPr>
-          <w:t>th</w:t>
-        </w:r>
-      </w:ins>
-      <w:ins w:id="4" w:author="Simon Alexander" w:date="2017-05-16T09:06:00Z">
-        <w:r>
-          <w:rPr>
-            <w:color w:val="0047FF"/>
-          </w:rPr>
-          <w:t xml:space="preserve"> percentile instead of the 99</w:t>
-        </w:r>
-      </w:ins>
-      <w:ins w:id="5" w:author="Simon Alexander" w:date="2017-05-16T09:06:00Z">
-        <w:r>
-          <w:rPr>
-            <w:color w:val="0047FF"/>
-            <w:vertAlign w:val="superscript"/>
-          </w:rPr>
-          <w:t>th</w:t>
-        </w:r>
-      </w:ins>
-      <w:ins w:id="6" w:author="Simon Alexander" w:date="2017-05-16T09:06:00Z">
-        <w:r>
-          <w:rPr>
-            <w:color w:val="0047FF"/>
-          </w:rPr>
-          <w:t xml:space="preserve"> percentile. Following an inspection of the parsed data, we found that lowering the threshold resulted in several clearly incorrect </w:t>
-        </w:r>
-      </w:ins>
-      <w:ins w:id="7" w:author="Simon Alexander" w:date="2017-05-16T09:07:00Z">
-        <w:r>
-          <w:rPr>
-            <w:color w:val="0047FF"/>
-          </w:rPr>
-          <w:t xml:space="preserve">“O3 events” being incorporated into the results. We prefer to include events which are definitely STE, which </w:t>
-        </w:r>
-      </w:ins>
-      <w:ins w:id="8" w:author="Simon Alexander" w:date="2017-05-16T09:08:00Z">
-        <w:r>
-          <w:rPr>
-            <w:color w:val="0047FF"/>
-          </w:rPr>
-          <w:t xml:space="preserve">we accept </w:t>
-        </w:r>
-      </w:ins>
-      <w:ins w:id="9" w:author="Simon Alexander" w:date="2017-05-16T09:07:00Z">
-        <w:r>
-          <w:rPr>
-            <w:color w:val="0047FF"/>
-          </w:rPr>
-          <w:t>likely results in an underestimate of STE flux, than including data which are</w:t>
-        </w:r>
-      </w:ins>
-      <w:ins w:id="10" w:author="Simon Alexander" w:date="2017-05-16T09:08:00Z">
-        <w:r>
-          <w:rPr>
-            <w:color w:val="0047FF"/>
-          </w:rPr>
-          <w:t xml:space="preserve"> clearly spurious</w:t>
-        </w:r>
-      </w:ins>
-      <w:ins w:id="11" w:author="Simon Alexander" w:date="2017-05-16T09:07:00Z">
-        <w:r>
-          <w:rPr>
-            <w:color w:val="0047FF"/>
-          </w:rPr>
-          <w:t>.</w:t>
-        </w:r>
-      </w:ins>
-      <w:ins w:id="12" w:author="Simon Alexander" w:date="2017-05-16T09:08:00Z">
-        <w:r>
-          <w:rPr>
-            <w:color w:val="0047FF"/>
-          </w:rPr>
-          <w:t xml:space="preserve"> Regarding </w:t>
-        </w:r>
-      </w:ins>
-      <w:ins w:id="13" w:author="Simon Alexander" w:date="2017-05-16T09:09:00Z">
-        <w:r>
-          <w:rPr>
-            <w:color w:val="0047FF"/>
-          </w:rPr>
-          <w:t xml:space="preserve">use of </w:t>
-        </w:r>
-      </w:ins>
-      <w:ins w:id="14" w:author="Simon Alexander" w:date="2017-05-16T09:08:00Z">
-        <w:r>
-          <w:rPr>
-            <w:color w:val="0047FF"/>
-          </w:rPr>
-          <w:t xml:space="preserve">humidity, this parameter is known to be </w:t>
-        </w:r>
-      </w:ins>
-      <w:ins w:id="15" w:author="Simon Alexander" w:date="2017-05-16T09:09:00Z">
-        <w:r>
-          <w:rPr>
-            <w:color w:val="0047FF"/>
-          </w:rPr>
-          <w:t>uncertain</w:t>
-        </w:r>
-      </w:ins>
-      <w:ins w:id="16" w:author="Simon Alexander" w:date="2017-05-16T09:08:00Z">
-        <w:r>
-          <w:rPr>
-            <w:color w:val="0047FF"/>
-          </w:rPr>
-          <w:t xml:space="preserve"> </w:t>
-        </w:r>
-      </w:ins>
-      <w:ins w:id="17" w:author="Simon Alexander" w:date="2017-05-16T09:09:00Z">
-        <w:r>
-          <w:rPr>
-            <w:color w:val="0047FF"/>
-          </w:rPr>
-          <w:t xml:space="preserve">in the upper tropospheric when collected by the instrument onboard the sonde due to the very low RH in this </w:t>
-        </w:r>
-      </w:ins>
-      <w:ins w:id="18" w:author="Simon Alexander" w:date="2017-05-16T09:09:00Z">
-        <w:commentRangeStart w:id="3"/>
-        <w:r>
-          <w:rPr>
-            <w:color w:val="0047FF"/>
-          </w:rPr>
-          <w:t>region</w:t>
-        </w:r>
-      </w:ins>
-      <w:r>
-        <w:rPr>
-          <w:color w:val="0047FF"/>
-        </w:rPr>
-      </w:r>
-      <w:ins w:id="19" w:author="Simon Alexander" w:date="2017-05-16T09:09:00Z">
-        <w:commentRangeEnd w:id="3"/>
-        <w:r>
-          <w:commentReference w:id="3"/>
-        </w:r>
-        <w:r>
-          <w:rPr>
-            <w:color w:val="0047FF"/>
-          </w:rPr>
-          <w:t xml:space="preserve">. </w:t>
-        </w:r>
-      </w:ins>
-      <w:ins w:id="20" w:author="Simon Alexander" w:date="2017-05-16T09:08:00Z">
-        <w:r>
-          <w:rPr>
-            <w:color w:val="0047FF"/>
-          </w:rPr>
-          <w:t xml:space="preserve"> </w:t>
-        </w:r>
-      </w:ins>
-      <w:ins w:id="21" w:author="Simon Alexander" w:date="2017-05-16T09:05:00Z">
-        <w:r>
-          <w:rPr>
-            <w:color w:val="0047FF"/>
-          </w:rPr>
-          <w:t xml:space="preserve"> </w:t>
-        </w:r>
-      </w:ins>
+        <w:rPr>
+          <w:ins w:id="0" w:author="Simon Alexander" w:date="2017-05-16T09:05:00Z"/>
+        </w:rPr>
+      </w:pPr>
+      <w:r>
+        <w:rPr>
+          <w:color w:val="0047FF"/>
+          <w:sz w:val="24"/>
+          <w:szCs w:val="24"/>
+        </w:rPr>
+        <w:t xml:space="preserve">We considered other threshold criteria in the course of our research, for example using </w:t>
+      </w:r>
+      <w:r>
+        <w:rPr>
+          <w:color w:val="0047FF"/>
+          <w:sz w:val="24"/>
+          <w:szCs w:val="24"/>
+        </w:rPr>
+        <w:t xml:space="preserve">different percentiles, in the current version we're using </w:t>
+      </w:r>
+      <w:r>
+        <w:rPr>
+          <w:color w:val="0047FF"/>
+          <w:sz w:val="24"/>
+          <w:szCs w:val="24"/>
+        </w:rPr>
+        <w:t>the 95</w:t>
+      </w:r>
+      <w:r>
+        <w:rPr>
+          <w:color w:val="0047FF"/>
+          <w:sz w:val="24"/>
+          <w:szCs w:val="24"/>
+          <w:vertAlign w:val="superscript"/>
+        </w:rPr>
+        <w:t>th</w:t>
+      </w:r>
+      <w:r>
+        <w:rPr>
+          <w:color w:val="0047FF"/>
+          <w:sz w:val="24"/>
+          <w:szCs w:val="24"/>
+        </w:rPr>
+        <w:t xml:space="preserve"> instead of the 99</w:t>
+      </w:r>
+      <w:r>
+        <w:rPr>
+          <w:color w:val="0047FF"/>
+          <w:sz w:val="24"/>
+          <w:szCs w:val="24"/>
+          <w:vertAlign w:val="superscript"/>
+        </w:rPr>
+        <w:t>th</w:t>
+      </w:r>
+      <w:r>
+        <w:rPr>
+          <w:color w:val="0047FF"/>
+          <w:sz w:val="24"/>
+          <w:szCs w:val="24"/>
+        </w:rPr>
+        <w:t xml:space="preserve"> percentile. Following an inspection of the parsed data, we found that lowering the threshold </w:t>
+      </w:r>
+      <w:r>
+        <w:rPr>
+          <w:color w:val="0047FF"/>
+          <w:sz w:val="24"/>
+          <w:szCs w:val="24"/>
+        </w:rPr>
+        <w:t xml:space="preserve">further </w:t>
+      </w:r>
+      <w:r>
+        <w:rPr>
+          <w:color w:val="0047FF"/>
+          <w:sz w:val="24"/>
+          <w:szCs w:val="24"/>
+        </w:rPr>
+        <w:t>resulted in several clearly incorrect “O3 events” b</w:t>
+      </w:r>
+      <w:r>
+        <w:rPr>
+          <w:color w:val="0047FF"/>
+        </w:rPr>
+        <w:t xml:space="preserve">eing incorporated into the results. We prefer to </w:t>
+      </w:r>
+      <w:r>
+        <w:rPr>
+          <w:color w:val="0047FF"/>
+        </w:rPr>
+        <w:t xml:space="preserve">only </w:t>
+      </w:r>
+      <w:r>
+        <w:rPr>
+          <w:color w:val="0047FF"/>
+        </w:rPr>
+        <w:t xml:space="preserve">include events which are definitely STE, which we accept </w:t>
+      </w:r>
+      <w:r>
+        <w:rPr>
+          <w:color w:val="0047FF"/>
+        </w:rPr>
+        <w:t>could</w:t>
+      </w:r>
+      <w:r>
+        <w:rPr>
+          <w:color w:val="0047FF"/>
+        </w:rPr>
+        <w:t xml:space="preserve"> result in an underestimate of STE flux, than including data which are clearly spurious. Regarding use of humidity, this parameter is known to be uncertain in the upper tropospheric when collected by the instrument onboard the sonde due to the very low RH in this </w:t>
+      </w:r>
+      <w:commentRangeStart w:id="3"/>
+      <w:r>
+        <w:rPr>
+          <w:color w:val="0047FF"/>
+        </w:rPr>
+        <w:t>region</w:t>
+      </w:r>
+      <w:r>
+        <w:rPr>
+          <w:color w:val="0047FF"/>
+        </w:rPr>
+      </w:r>
+      <w:commentRangeEnd w:id="3"/>
+      <w:r>
+        <w:commentReference w:id="3"/>
+      </w:r>
+      <w:r>
+        <w:rPr>
+          <w:color w:val="0047FF"/>
+        </w:rPr>
+        <w:t xml:space="preserve">. </w:t>
+      </w:r>
       <w:r>
         <w:rPr>
           <w:color w:val="0047FF"/>
@@ -481,7 +443,19 @@
         <w:rPr>
           <w:color w:val="0047FF"/>
         </w:rPr>
-        <w:t>I have added comparisons between the seasonalities at my three sites and results from Wauben et al., 1998, Sprenger et al., 2003, and Skerlak et al., 2015.</w:t>
+        <w:t xml:space="preserve">I have added comparisons between the seasonalities at my three sites and results from Wauben et al., 1998, Sprenger et al., 2003, and Skerlak et al., </w:t>
+      </w:r>
+      <w:r>
+        <w:rPr>
+          <w:color w:val="0047FF"/>
+        </w:rPr>
+        <w:t xml:space="preserve">2014 and </w:t>
+      </w:r>
+      <w:r>
+        <w:rPr>
+          <w:color w:val="0047FF"/>
+        </w:rPr>
+        <w:t>2015.</w:t>
       </w:r>
       <w:r/>
     </w:p>
@@ -501,22 +475,44 @@
         <w:rPr>
           <w:color w:val="0047FF"/>
         </w:rPr>
-        <w:t xml:space="preserve"> – this has now been noted in the text DOLAST: page/line “...This seasonality is not seen in the recent ERA-Interim tropopause fold analysis performed by Škerlak et al. (2015), where a winter maximum of ozone fold frequency (∼ 0.5% more folds in winter) over Australia can be seen. However their winter maximum is in the subtropics only - from around 20 ◦ S to 40 ◦ S, which can be seen as the prevalent feature over Australia in Fig. 5 of their publication. Wauben et al. (1998) look at modelled (CTM driven by ECMWF output) and measured ozone distributions and find more SH ozone in the lower troposphere during Austral winter, however they note that the ECMWF fields are uncertain here again due to lack of measurements. Their work shows a generally cleaner lower troposphere in the SH summer but can not be construed to suggest more or less STT folds in either season. Sprenger et al. (2003) examine modelled STT folds using ECMWF output over March 2000 - April 2001, and show that for this year there is a clear Austral winter maximum, again over the 20 ◦ S to 40 ◦ S band. The winter maximum does not include Melbourne, or the southern ocean, which may help explain why we see a seasonality which disagrees with these prior studies.”.</w:t>
-      </w:r>
-      <w:r/>
-    </w:p>
-    <w:p>
-      <w:pPr>
-        <w:pStyle w:val="Normal"/>
-        <w:rPr>
-          <w:sz w:val="24"/>
-          <w:sz w:val="24"/>
-          <w:color w:val="0047FF"/>
-        </w:rPr>
-      </w:pPr>
-      <w:r>
-        <w:rPr>
-          <w:color w:val="0047FF"/>
+        <w:t xml:space="preserve"> – this has now been noted in the text DOLAST: </w:t>
+      </w:r>
+      <w:r>
+        <w:rPr>
+          <w:color w:val="0047FF"/>
+        </w:rPr>
+        <w:t>Update/</w:t>
+      </w:r>
+      <w:r>
+        <w:rPr>
+          <w:color w:val="0047FF"/>
+        </w:rPr>
+        <w:t xml:space="preserve">page/line </w:t>
+      </w:r>
+      <w:r>
+        <w:rPr>
+          <w:color w:val="6B2394"/>
+        </w:rPr>
+        <w:t>“...This seasonality is not seen in the recent ERA-Interim tropopause fold analysis performed by Škerlak et al. (2015), where a winter maximum of ozone fold frequency (∼ 0.5% more folds in winter) over Australia can be seen. However their winter maximum is in the subtropics only - from around 20 ◦ S to 40 ◦ S, which can be seen as the prevalent feature over Australia in Fig. 5 of their publication. Wauben et al. (1998) look at modelled (CTM driven by ECMWF output) and measured ozone distributions and find more SH ozone in the lower troposphere during Austral winter, however they note that the ECMWF fields are uncertain here again due to lack of measurements. Their work shows a generally cleaner lower troposphere in the SH summer but can not be construed to suggest more or less STT folds in either season. Sprenger et al. (2003) examine modelled STT folds using ECMWF output over March 2000 - April 2001, and show that for this year there is a clear Austral winter maximum, again over the 20 ◦ S to 40 ◦ S band. The winter maximum does not include Melbourne, or the southern ocean, which may help explain why we see a seasonality which disagrees with these prior studies.”.</w:t>
+      </w:r>
+      <w:r/>
+    </w:p>
+    <w:p>
+      <w:pPr>
+        <w:pStyle w:val="Normal"/>
+        <w:rPr>
+          <w:sz w:val="24"/>
+          <w:sz w:val="24"/>
+          <w:szCs w:val="24"/>
+          <w:rFonts w:ascii="Liberation Serif" w:hAnsi="Liberation Serif" w:eastAsia="Droid Sans Fallback" w:cs="FreeSans"/>
+          <w:color w:val="0047FF"/>
+          <w:lang w:val="en-AU" w:eastAsia="zh-CN" w:bidi="hi-IN"/>
+        </w:rPr>
+      </w:pPr>
+      <w:r>
+        <w:rPr>
+          <w:color w:val="0047FF"/>
+          <w:sz w:val="24"/>
         </w:rPr>
       </w:r>
       <w:r/>
@@ -559,7 +555,25 @@
         <w:rPr>
           <w:color w:val="0047FF"/>
         </w:rPr>
-        <w:t xml:space="preserve">I have not found any other literature which suggests a Summer peak over the Southern Ocean or Australia, however the prior work has not looked at the sites examined here (for instance see my previous </w:t>
+        <w:t xml:space="preserve">Fig. 16 in Skerlak et al., 2014 shows the seasonal STT ozone flux, and a summer maximum is apparent over the Southern Ocean. </w:t>
+      </w:r>
+      <w:r>
+        <w:rPr>
+          <w:color w:val="0047FF"/>
+        </w:rPr>
+        <w:t>Fig. 5 of Skerlak et al., 2015 may also agree with our ozonesondes, as there appears to be slightly higher summer fold frequencies over Melbourne.</w:t>
+      </w:r>
+      <w:r/>
+    </w:p>
+    <w:p>
+      <w:pPr>
+        <w:pStyle w:val="Annotationtext"/>
+      </w:pPr>
+      <w:r>
+        <w:rPr>
+          <w:color w:val="0047FF"/>
+        </w:rPr>
+        <w:t xml:space="preserve">See the prior </w:t>
       </w:r>
       <w:commentRangeStart w:id="5"/>
       <w:r>
@@ -581,7 +595,13 @@
         <w:rPr>
           <w:color w:val="0047FF"/>
         </w:rPr>
-        <w:t>).</w:t>
+        <w:t xml:space="preserve"> </w:t>
+      </w:r>
+      <w:r>
+        <w:rPr>
+          <w:color w:val="0047FF"/>
+        </w:rPr>
+        <w:t>for the additions to the text which address this point.</w:t>
       </w:r>
       <w:r/>
     </w:p>
@@ -616,16 +636,8 @@
         <w:rPr>
           <w:color w:val="0047FF"/>
         </w:rPr>
-        <w:t>Not only the vertical resolution but also the low horizontal resolution of GEOS-Chem output means an analysis would only perceive very large scale STT events, as they would need to span a large portion of 2 degrees latitude by 2.5 degrees longitude.</w:t>
-      </w:r>
-      <w:ins w:id="23" w:author="Simon Alexander" w:date="2017-05-16T09:27:00Z">
-        <w:r>
-          <w:rPr>
-            <w:color w:val="0047FF"/>
-          </w:rPr>
-          <w:t xml:space="preserve"> Therefore we are unable to use GEOS-Chem to detect the STT events which our ozonesondes are capable of detecting.</w:t>
-        </w:r>
-      </w:ins>
+        <w:t>Not only the vertical resolution but also the low horizontal resolution of GEOS-Chem output means an analysis would only perceive very large scale STT events, as they would need to span a large portion of 2 degrees latitude by 2.5 degrees longitude. Therefore we are unable to use GEOS-Chem to detect the STT events which our ozonesondes are capable of detecting.</w:t>
+      </w:r>
       <w:r/>
     </w:p>
     <w:p>
@@ -671,112 +683,95 @@
       <w:pPr>
         <w:pStyle w:val="Normal"/>
       </w:pPr>
-      <w:del w:id="24" w:author="Simon Alexander" w:date="2017-05-16T09:28:00Z">
-        <w:r>
-          <w:rPr>
-            <w:color w:val="0047FF"/>
-          </w:rPr>
-          <w:delText>This is correct</w:delText>
-        </w:r>
-      </w:del>
-      <w:ins w:id="25" w:author="Simon Alexander" w:date="2017-05-16T09:28:00Z">
-        <w:r>
-          <w:rPr>
-            <w:color w:val="0047FF"/>
-          </w:rPr>
-          <w:t>We agree with this comment.</w:t>
-        </w:r>
-      </w:ins>
-      <w:del w:id="26" w:author="Simon Alexander" w:date="2017-05-16T09:28:00Z">
-        <w:r>
-          <w:rPr>
-            <w:color w:val="0047FF"/>
-          </w:rPr>
-          <w:delText xml:space="preserve">, after seeing </w:delText>
-        </w:r>
-      </w:del>
-      <w:ins w:id="27" w:author="Simon Alexander" w:date="2017-05-16T09:28:00Z">
-        <w:r>
-          <w:rPr>
-            <w:color w:val="0047FF"/>
-          </w:rPr>
-          <w:t xml:space="preserve"> After considering </w:t>
-        </w:r>
-      </w:ins>
-      <w:r>
-        <w:rPr>
-          <w:color w:val="0047FF"/>
-        </w:rPr>
-        <w:t>the reviews</w:t>
-      </w:r>
-      <w:ins w:id="28" w:author="Simon Alexander" w:date="2017-05-16T09:28:00Z">
-        <w:r>
-          <w:rPr>
-            <w:color w:val="0047FF"/>
-          </w:rPr>
-          <w:t>, we have moved</w:t>
-        </w:r>
-      </w:ins>
-      <w:r>
-        <w:rPr>
-          <w:color w:val="0047FF"/>
-        </w:rPr>
-        <w:t xml:space="preserve"> the SO extrapolation </w:t>
-      </w:r>
-      <w:del w:id="29" w:author="Simon Alexander" w:date="2017-05-16T09:28:00Z">
-        <w:r>
-          <w:rPr>
-            <w:color w:val="0047FF"/>
-          </w:rPr>
-          <w:delText xml:space="preserve">has been moved </w:delText>
-        </w:r>
-      </w:del>
-      <w:r>
-        <w:rPr>
-          <w:color w:val="0047FF"/>
-        </w:rPr>
-        <w:t xml:space="preserve">to a supplementary pdf as an example of one possible utility of the ozonesonde event detection. </w:t>
-      </w:r>
-      <w:del w:id="30" w:author="Simon Alexander" w:date="2017-05-16T09:28:00Z">
-        <w:r>
-          <w:rPr>
-            <w:color w:val="0047FF"/>
-          </w:rPr>
-          <w:delText xml:space="preserve">It is too simplified and uncertain to add any real substance to the paper. </w:delText>
-        </w:r>
-      </w:del>
-      <w:r/>
-    </w:p>
-    <w:p>
-      <w:pPr>
-        <w:pStyle w:val="Normal"/>
-      </w:pPr>
-      <w:r>
-        <w:rPr>
-          <w:color w:val="0047FF"/>
-        </w:rPr>
-        <w:t>Instead an estimate of STT ozone flux near the three sites has been performed and compared to Skerlak et al. 2014 on DOLAST:page/line “Škerlak et al. (2014) shows an estimate of roughly 40 to 150 kg km −2 month −1 in these regions, over all seasons, of which 0 to 10 kg km −2 month −1 enters the boundary layer (see Fig. 16, 17 in their publication) while we estimate 2 to 41 kg km −2 month −1 STT impact, of which the largest part is in Summer (DJF). Our calculated seasonal contributions, along with total</w:t>
-      </w:r>
-      <w:r/>
-    </w:p>
-    <w:p>
-      <w:pPr>
-        <w:pStyle w:val="Normal"/>
-      </w:pPr>
-      <w:r>
-        <w:rPr>
-          <w:color w:val="0047FF"/>
-        </w:rPr>
-        <w:t>uncertainty are shown in Table 3.”</w:t>
-      </w:r>
-      <w:r/>
-    </w:p>
-    <w:p>
-      <w:pPr>
-        <w:pStyle w:val="Normal"/>
-      </w:pPr>
-      <w:r>
-        <w:rPr/>
+      <w:r>
+        <w:rPr>
+          <w:color w:val="0047FF"/>
+        </w:rPr>
+        <w:t xml:space="preserve">We agree with this comment. After considering the reviews, we have </w:t>
+      </w:r>
+      <w:r>
+        <w:rPr>
+          <w:color w:val="0047FF"/>
+        </w:rPr>
+        <w:t>re</w:t>
+      </w:r>
+      <w:r>
+        <w:rPr>
+          <w:color w:val="0047FF"/>
+        </w:rPr>
+        <w:t xml:space="preserve">moved the SO extrapolation </w:t>
+      </w:r>
+      <w:r>
+        <w:rPr>
+          <w:color w:val="0047FF"/>
+        </w:rPr>
+        <w:t>and replaced it with a smaller scale extrapolation over the three release sites</w:t>
+      </w:r>
+      <w:r>
+        <w:rPr>
+          <w:color w:val="0047FF"/>
+        </w:rPr>
+        <w:t xml:space="preserve">. </w:t>
+      </w:r>
+      <w:r/>
+    </w:p>
+    <w:p>
+      <w:pPr>
+        <w:pStyle w:val="Normal"/>
+      </w:pPr>
+      <w:r>
+        <w:rPr>
+          <w:color w:val="0047FF"/>
+        </w:rPr>
+        <w:t>STT ozone flux near each site has been</w:t>
+      </w:r>
+      <w:r>
+        <w:rPr>
+          <w:color w:val="0047FF"/>
+        </w:rPr>
+        <w:t xml:space="preserve"> </w:t>
+      </w:r>
+      <w:r>
+        <w:rPr>
+          <w:color w:val="0047FF"/>
+        </w:rPr>
+        <w:t xml:space="preserve">calculated </w:t>
+      </w:r>
+      <w:r>
+        <w:rPr>
+          <w:color w:val="0047FF"/>
+        </w:rPr>
+        <w:t xml:space="preserve">and compared </w:t>
+      </w:r>
+      <w:r>
+        <w:rPr>
+          <w:color w:val="0047FF"/>
+        </w:rPr>
+        <w:t>against</w:t>
+      </w:r>
+      <w:r>
+        <w:rPr>
+          <w:color w:val="0047FF"/>
+        </w:rPr>
+        <w:t xml:space="preserve"> Skerlak et al. 2014 on DOLAST:</w:t>
+      </w:r>
+      <w:r>
+        <w:rPr>
+          <w:color w:val="0047FF"/>
+        </w:rPr>
+        <w:t>update/</w:t>
+      </w:r>
+      <w:r>
+        <w:rPr>
+          <w:color w:val="0047FF"/>
+        </w:rPr>
+        <w:t xml:space="preserve">page/line </w:t>
+      </w:r>
+      <w:r>
+        <w:rPr>
+          <w:color w:val="6B2394"/>
+        </w:rPr>
+        <w:t>“Škerlak et al. (2014) shows an estimate of roughly 40 to 150 kg km −2 month −1 in these regions, over all seasons, of which 0 to 10 kg km −2 month −1 enters the boundary layer (see Fig. 16, 17 in their publication) while we estimate 2 to 41 kg km −2 month −1 STT impact, of which the largest part is in Summer (DJF). Our calculated seasonal contributions, along with total uncertainty are shown in Table 3.”</w:t>
       </w:r>
       <w:r/>
     </w:p>
@@ -898,7 +893,7 @@
       <w:pPr>
         <w:pStyle w:val="Annotationtext"/>
       </w:pPr>
-      <w:del w:id="31" w:author="Simon Alexander" w:date="2017-05-16T09:30:00Z">
+      <w:del w:id="1" w:author="Simon Alexander" w:date="2017-05-16T09:30:00Z">
         <w:r>
           <w:rPr>
             <w:color w:val="0047FF"/>
@@ -906,7 +901,7 @@
           <w:delText>A very good idea, a</w:delText>
         </w:r>
       </w:del>
-      <w:ins w:id="32" w:author="Simon Alexander" w:date="2017-05-16T09:30:00Z">
+      <w:ins w:id="2" w:author="Simon Alexander" w:date="2017-05-16T09:30:00Z">
         <w:r>
           <w:rPr>
             <w:color w:val="0047FF"/>
@@ -920,7 +915,7 @@
         </w:rPr>
         <w:t xml:space="preserve"> brief description of the sites has been added</w:t>
       </w:r>
-      <w:ins w:id="33" w:author="Simon Alexander" w:date="2017-05-16T09:30:00Z">
+      <w:ins w:id="3" w:author="Simon Alexander" w:date="2017-05-16T09:30:00Z">
         <w:r>
           <w:rPr>
             <w:color w:val="0047FF"/>
@@ -934,7 +929,7 @@
         </w:rPr>
         <w:t xml:space="preserve">: “... Melbourne, a major city in </w:t>
       </w:r>
-      <w:del w:id="34" w:author="Simon Alexander" w:date="2017-05-16T09:30:00Z">
+      <w:del w:id="4" w:author="Simon Alexander" w:date="2017-05-16T09:30:00Z">
         <w:r>
           <w:rPr>
             <w:color w:val="0047FF"/>
@@ -948,7 +943,7 @@
         </w:rPr>
         <w:t xml:space="preserve">Australia is </w:t>
       </w:r>
-      <w:ins w:id="35" w:author="Simon Alexander" w:date="2017-05-16T09:30:00Z">
+      <w:ins w:id="5" w:author="Simon Alexander" w:date="2017-05-16T09:30:00Z">
         <w:r>
           <w:rPr>
             <w:color w:val="0047FF"/>
@@ -956,7 +951,7 @@
           <w:t>located</w:t>
         </w:r>
       </w:ins>
-      <w:del w:id="36" w:author="Simon Alexander" w:date="2017-05-16T09:30:00Z">
+      <w:del w:id="6" w:author="Simon Alexander" w:date="2017-05-16T09:30:00Z">
         <w:r>
           <w:rPr>
             <w:color w:val="0047FF"/>
@@ -970,7 +965,7 @@
         </w:rPr>
         <w:t xml:space="preserve"> </w:t>
       </w:r>
-      <w:del w:id="37" w:author="Simon Alexander" w:date="2017-05-16T09:30:00Z">
+      <w:del w:id="7" w:author="Simon Alexander" w:date="2017-05-16T09:30:00Z">
         <w:r>
           <w:rPr>
             <w:color w:val="0047FF"/>
@@ -978,7 +973,7 @@
           <w:delText>the far</w:delText>
         </w:r>
       </w:del>
-      <w:ins w:id="38" w:author="Simon Alexander" w:date="2017-05-16T09:30:00Z">
+      <w:ins w:id="8" w:author="Simon Alexander" w:date="2017-05-16T09:30:00Z">
         <w:r>
           <w:rPr>
             <w:color w:val="0047FF"/>
@@ -992,7 +987,7 @@
         </w:rPr>
         <w:t xml:space="preserve"> south eastern</w:t>
       </w:r>
-      <w:del w:id="39" w:author="Simon Alexander" w:date="2017-05-16T09:30:00Z">
+      <w:del w:id="9" w:author="Simon Alexander" w:date="2017-05-16T09:30:00Z">
         <w:r>
           <w:rPr>
             <w:color w:val="0047FF"/>
@@ -1000,7 +995,7 @@
           <w:delText xml:space="preserve"> section of the </w:delText>
         </w:r>
       </w:del>
-      <w:ins w:id="40" w:author="Simon Alexander" w:date="2017-05-16T09:30:00Z">
+      <w:ins w:id="10" w:author="Simon Alexander" w:date="2017-05-16T09:30:00Z">
         <w:r>
           <w:rPr>
             <w:color w:val="0047FF"/>
@@ -1008,7 +1003,7 @@
           <w:t xml:space="preserve"> of</w:t>
         </w:r>
       </w:ins>
-      <w:ins w:id="41" w:author="Andrew Klekociuk" w:date="2017-05-18T16:09:00Z">
+      <w:ins w:id="11" w:author="Andrew Klekociuk" w:date="2017-05-18T16:09:00Z">
         <w:r>
           <w:rPr>
             <w:color w:val="0047FF"/>
@@ -1022,7 +1017,7 @@
         </w:rPr>
         <w:t>Australia</w:t>
       </w:r>
-      <w:del w:id="42" w:author="Simon Alexander" w:date="2017-05-16T09:30:00Z">
+      <w:del w:id="12" w:author="Simon Alexander" w:date="2017-05-16T09:30:00Z">
         <w:r>
           <w:rPr>
             <w:color w:val="0047FF"/>
@@ -1036,7 +1031,7 @@
         </w:rPr>
         <w:t xml:space="preserve"> </w:t>
       </w:r>
-      <w:del w:id="43" w:author="Simon Alexander" w:date="2017-05-16T09:30:00Z">
+      <w:del w:id="13" w:author="Simon Alexander" w:date="2017-05-16T09:30:00Z">
         <w:r>
           <w:rPr>
             <w:color w:val="0047FF"/>
@@ -1044,7 +1039,7 @@
           <w:delText xml:space="preserve">mainland, </w:delText>
         </w:r>
       </w:del>
-      <w:ins w:id="44" w:author="Simon Alexander" w:date="2017-05-16T09:30:00Z">
+      <w:ins w:id="14" w:author="Simon Alexander" w:date="2017-05-16T09:30:00Z">
         <w:r>
           <w:rPr>
             <w:color w:val="0047FF"/>
@@ -1052,7 +1047,7 @@
           <w:t xml:space="preserve">. The ozonesondes are </w:t>
         </w:r>
       </w:ins>
-      <w:del w:id="45" w:author="Simon Alexander" w:date="2017-05-16T09:30:00Z">
+      <w:del w:id="15" w:author="Simon Alexander" w:date="2017-05-16T09:30:00Z">
         <w:r>
           <w:rPr>
             <w:color w:val="0047FF"/>
@@ -1066,7 +1061,7 @@
         </w:rPr>
         <w:t xml:space="preserve"> release</w:t>
       </w:r>
-      <w:ins w:id="46" w:author="Simon Alexander" w:date="2017-05-16T09:30:00Z">
+      <w:ins w:id="16" w:author="Simon Alexander" w:date="2017-05-16T09:30:00Z">
         <w:r>
           <w:rPr>
             <w:color w:val="0047FF"/>
@@ -1074,7 +1069,7 @@
           <w:t>d</w:t>
         </w:r>
       </w:ins>
-      <w:del w:id="47" w:author="Simon Alexander" w:date="2017-05-16T09:30:00Z">
+      <w:del w:id="17" w:author="Simon Alexander" w:date="2017-05-16T09:30:00Z">
         <w:r>
           <w:rPr>
             <w:color w:val="0047FF"/>
@@ -1088,7 +1083,7 @@
         </w:rPr>
         <w:t xml:space="preserve"> </w:t>
       </w:r>
-      <w:del w:id="48" w:author="Simon Alexander" w:date="2017-05-16T09:30:00Z">
+      <w:del w:id="18" w:author="Simon Alexander" w:date="2017-05-16T09:30:00Z">
         <w:r>
           <w:rPr>
             <w:color w:val="0047FF"/>
@@ -1096,7 +1091,7 @@
           <w:delText>are</w:delText>
         </w:r>
       </w:del>
-      <w:ins w:id="49" w:author="Andrew Klekociuk" w:date="2017-05-18T16:11:00Z">
+      <w:ins w:id="19" w:author="Andrew Klekociuk" w:date="2017-05-18T16:11:00Z">
         <w:r>
           <w:rPr>
             <w:color w:val="0047FF"/>
@@ -1104,7 +1099,7 @@
           <w:t xml:space="preserve">approximately </w:t>
         </w:r>
       </w:ins>
-      <w:del w:id="50" w:author="Andrew Klekociuk" w:date="2017-05-18T16:11:00Z">
+      <w:del w:id="20" w:author="Andrew Klekociuk" w:date="2017-05-18T16:11:00Z">
         <w:r>
           <w:rPr>
             <w:color w:val="0047FF"/>
@@ -1112,7 +1107,7 @@
           <w:delText xml:space="preserve"> XX</w:delText>
         </w:r>
       </w:del>
-      <w:ins w:id="51" w:author="Andrew Klekociuk" w:date="2017-05-18T16:13:00Z">
+      <w:ins w:id="21" w:author="Andrew Klekociuk" w:date="2017-05-18T16:13:00Z">
         <w:commentRangeStart w:id="6"/>
         <w:r>
           <w:rPr>
@@ -1126,7 +1121,7 @@
           <w:color w:val="0047FF"/>
         </w:rPr>
       </w:r>
-      <w:ins w:id="52" w:author="Andrew Klekociuk" w:date="2017-05-18T16:11:00Z">
+      <w:ins w:id="22" w:author="Andrew Klekociuk" w:date="2017-05-18T16:11:00Z">
         <w:commentRangeEnd w:id="6"/>
         <w:r>
           <w:commentReference w:id="6"/>
@@ -1138,7 +1133,7 @@
           <w:t xml:space="preserve"> </w:t>
         </w:r>
       </w:ins>
-      <w:ins w:id="53" w:author="Simon Alexander" w:date="2017-05-16T09:30:00Z">
+      <w:ins w:id="23" w:author="Simon Alexander" w:date="2017-05-16T09:30:00Z">
         <w:r>
           <w:rPr>
             <w:color w:val="0047FF"/>
@@ -1152,7 +1147,7 @@
         </w:rPr>
         <w:t xml:space="preserve"> north of the </w:t>
       </w:r>
-      <w:del w:id="54" w:author="Simon Alexander" w:date="2017-05-16T09:31:00Z">
+      <w:del w:id="24" w:author="Simon Alexander" w:date="2017-05-16T09:31:00Z">
         <w:r>
           <w:rPr>
             <w:color w:val="0047FF"/>
@@ -1160,7 +1155,7 @@
           <w:delText>central business district</w:delText>
         </w:r>
       </w:del>
-      <w:ins w:id="55" w:author="Simon Alexander" w:date="2017-05-16T09:31:00Z">
+      <w:ins w:id="25" w:author="Simon Alexander" w:date="2017-05-16T09:31:00Z">
         <w:r>
           <w:rPr>
             <w:color w:val="0047FF"/>
@@ -1168,7 +1163,7 @@
           <w:t xml:space="preserve">city </w:t>
         </w:r>
       </w:ins>
-      <w:del w:id="56" w:author="Andrew Klekociuk" w:date="2017-05-18T16:10:00Z">
+      <w:del w:id="26" w:author="Andrew Klekociuk" w:date="2017-05-18T16:10:00Z">
         <w:r>
           <w:rPr>
             <w:color w:val="0047FF"/>
@@ -1176,7 +1171,7 @@
           <w:delText xml:space="preserve"> </w:delText>
         </w:r>
       </w:del>
-      <w:del w:id="57" w:author="Simon Alexander" w:date="2017-05-16T09:31:00Z">
+      <w:del w:id="27" w:author="Simon Alexander" w:date="2017-05-16T09:31:00Z">
         <w:r>
           <w:rPr>
             <w:color w:val="0047FF"/>
@@ -1184,7 +1179,7 @@
           <w:delText>in the</w:delText>
         </w:r>
       </w:del>
-      <w:ins w:id="58" w:author="Simon Alexander" w:date="2017-05-16T09:31:00Z">
+      <w:ins w:id="28" w:author="Simon Alexander" w:date="2017-05-16T09:31:00Z">
         <w:r>
           <w:rPr>
             <w:color w:val="0047FF"/>
@@ -1198,7 +1193,7 @@
         </w:rPr>
         <w:t xml:space="preserve"> Broadmeadows</w:t>
       </w:r>
-      <w:del w:id="59" w:author="Simon Alexander" w:date="2017-05-16T09:31:00Z">
+      <w:del w:id="29" w:author="Simon Alexander" w:date="2017-05-16T09:31:00Z">
         <w:r>
           <w:rPr>
             <w:color w:val="0047FF"/>
@@ -1206,15 +1201,16 @@
           <w:delText xml:space="preserve"> suburb</w:delText>
         </w:r>
       </w:del>
-      <w:commentRangeStart w:id="8"/>
       <w:r>
         <w:rPr>
           <w:color w:val="0047FF"/>
         </w:rPr>
         <w:commentReference w:id="7"/>
       </w:r>
-      <w:commentRangeEnd w:id="8"/>
-      <w:r>
+      <w:r>
+        <w:rPr>
+          <w:color w:val="0047FF"/>
+        </w:rPr>
         <w:commentReference w:id="8"/>
       </w:r>
       <w:r>
@@ -1223,7 +1219,7 @@
         </w:rPr>
         <w:t xml:space="preserve">. Macquarie </w:t>
       </w:r>
-      <w:del w:id="60" w:author="Simon Alexander" w:date="2017-05-16T09:31:00Z">
+      <w:del w:id="30" w:author="Simon Alexander" w:date="2017-05-16T09:31:00Z">
         <w:r>
           <w:rPr>
             <w:color w:val="0047FF"/>
@@ -1231,7 +1227,7 @@
           <w:delText xml:space="preserve">island </w:delText>
         </w:r>
       </w:del>
-      <w:ins w:id="61" w:author="Simon Alexander" w:date="2017-05-16T09:31:00Z">
+      <w:ins w:id="31" w:author="Simon Alexander" w:date="2017-05-16T09:31:00Z">
         <w:r>
           <w:rPr>
             <w:color w:val="0047FF"/>
@@ -1245,7 +1241,7 @@
         </w:rPr>
         <w:t xml:space="preserve">is isolated from the Australian mainland, situated in the remote </w:t>
       </w:r>
-      <w:del w:id="62" w:author="Simon Alexander" w:date="2017-05-16T09:31:00Z">
+      <w:del w:id="32" w:author="Simon Alexander" w:date="2017-05-16T09:31:00Z">
         <w:r>
           <w:rPr>
             <w:color w:val="0047FF"/>
@@ -1253,7 +1249,7 @@
           <w:delText xml:space="preserve">southern </w:delText>
         </w:r>
       </w:del>
-      <w:ins w:id="63" w:author="Simon Alexander" w:date="2017-05-16T09:31:00Z">
+      <w:ins w:id="33" w:author="Simon Alexander" w:date="2017-05-16T09:31:00Z">
         <w:r>
           <w:rPr>
             <w:color w:val="0047FF"/>
@@ -1261,7 +1257,7 @@
           <w:t xml:space="preserve">Southern </w:t>
         </w:r>
       </w:ins>
-      <w:del w:id="64" w:author="Simon Alexander" w:date="2017-05-16T09:31:00Z">
+      <w:del w:id="34" w:author="Simon Alexander" w:date="2017-05-16T09:31:00Z">
         <w:r>
           <w:rPr>
             <w:color w:val="0047FF"/>
@@ -1269,7 +1265,7 @@
           <w:delText xml:space="preserve">ocean </w:delText>
         </w:r>
       </w:del>
-      <w:ins w:id="65" w:author="Simon Alexander" w:date="2017-05-16T09:31:00Z">
+      <w:ins w:id="35" w:author="Simon Alexander" w:date="2017-05-16T09:31:00Z">
         <w:r>
           <w:rPr>
             <w:color w:val="0047FF"/>
@@ -1313,12 +1309,16 @@
         <w:rPr>
           <w:sz w:val="24"/>
           <w:sz w:val="24"/>
-          <w:color w:val="0047FF"/>
-        </w:rPr>
-      </w:pPr>
-      <w:r>
-        <w:rPr>
-          <w:color w:val="0047FF"/>
+          <w:szCs w:val="24"/>
+          <w:rFonts w:ascii="Liberation Serif" w:hAnsi="Liberation Serif" w:eastAsia="Droid Sans Fallback" w:cs="FreeSans"/>
+          <w:color w:val="0047FF"/>
+          <w:lang w:val="en-AU" w:eastAsia="zh-CN" w:bidi="hi-IN"/>
+        </w:rPr>
+      </w:pPr>
+      <w:r>
+        <w:rPr>
+          <w:color w:val="0047FF"/>
+          <w:sz w:val="24"/>
         </w:rPr>
       </w:r>
       <w:r/>
@@ -1351,12 +1351,16 @@
         <w:rPr>
           <w:sz w:val="24"/>
           <w:sz w:val="24"/>
-          <w:color w:val="0047FF"/>
-        </w:rPr>
-      </w:pPr>
-      <w:r>
-        <w:rPr>
-          <w:color w:val="0047FF"/>
+          <w:szCs w:val="24"/>
+          <w:rFonts w:ascii="Liberation Serif" w:hAnsi="Liberation Serif" w:eastAsia="Droid Sans Fallback" w:cs="FreeSans"/>
+          <w:color w:val="0047FF"/>
+          <w:lang w:val="en-AU" w:eastAsia="zh-CN" w:bidi="hi-IN"/>
+        </w:rPr>
+      </w:pPr>
+      <w:r>
+        <w:rPr>
+          <w:color w:val="0047FF"/>
+          <w:sz w:val="24"/>
         </w:rPr>
       </w:r>
       <w:r/>
@@ -1395,7 +1399,7 @@
       <w:pPr>
         <w:pStyle w:val="Normal"/>
       </w:pPr>
-      <w:ins w:id="66" w:author="Simon Alexander" w:date="2017-05-16T09:32:00Z">
+      <w:ins w:id="36" w:author="Simon Alexander" w:date="2017-05-16T09:32:00Z">
         <w:r>
           <w:rPr/>
           <w:t>We have made this change (now Figure 2 in the revision)</w:t>
@@ -1428,10 +1432,10 @@
         <w:pStyle w:val="Normal"/>
         <w:rPr>
           <w:color w:val="0047FF"/>
-          <w:del w:id="69" w:author="Simon Alexander" w:date="2017-05-16T09:32:00Z"/>
-        </w:rPr>
-      </w:pPr>
-      <w:del w:id="67" w:author="Simon Alexander" w:date="2017-05-16T09:32:00Z">
+          <w:del w:id="39" w:author="Simon Alexander" w:date="2017-05-16T09:32:00Z"/>
+        </w:rPr>
+      </w:pPr>
+      <w:del w:id="37" w:author="Simon Alexander" w:date="2017-05-16T09:32:00Z">
         <w:r>
           <w:rPr>
             <w:color w:val="0047FF"/>
@@ -1439,7 +1443,7 @@
           <w:delText>Done – including removal of colour shading.</w:delText>
         </w:r>
       </w:del>
-      <w:ins w:id="68" w:author="Simon Alexander" w:date="2017-05-16T09:33:00Z">
+      <w:ins w:id="38" w:author="Simon Alexander" w:date="2017-05-16T09:33:00Z">
         <w:r>
           <w:rPr>
             <w:color w:val="0047FF"/>
@@ -1479,7 +1483,7 @@
         </w:rPr>
         <w:t xml:space="preserve">We looked into this and found a problem with the lapse rate tropopause picking up boundary layer temperature inversions – </w:t>
       </w:r>
-      <w:del w:id="70" w:author="Simon Alexander" w:date="2017-05-16T09:33:00Z">
+      <w:del w:id="40" w:author="Simon Alexander" w:date="2017-05-16T09:33:00Z">
         <w:r>
           <w:rPr>
             <w:color w:val="0047FF"/>
@@ -1487,7 +1491,7 @@
           <w:delText xml:space="preserve">enough </w:delText>
         </w:r>
       </w:del>
-      <w:ins w:id="71" w:author="Simon Alexander" w:date="2017-05-16T09:33:00Z">
+      <w:ins w:id="41" w:author="Simon Alexander" w:date="2017-05-16T09:33:00Z">
         <w:r>
           <w:rPr>
             <w:color w:val="0047FF"/>
@@ -1495,7 +1499,7 @@
           <w:t>frequently enough</w:t>
         </w:r>
       </w:ins>
-      <w:del w:id="72" w:author="Simon Alexander" w:date="2017-05-16T09:33:00Z">
+      <w:del w:id="42" w:author="Simon Alexander" w:date="2017-05-16T09:33:00Z">
         <w:r>
           <w:rPr>
             <w:color w:val="0047FF"/>
@@ -1534,7 +1538,7 @@
         </w:rPr>
         <w:t>W</w:t>
       </w:r>
-      <w:ins w:id="73" w:author="Simon Alexander" w:date="2017-05-16T09:33:00Z">
+      <w:ins w:id="43" w:author="Simon Alexander" w:date="2017-05-16T09:33:00Z">
         <w:r>
           <w:rPr>
             <w:color w:val="0047FF"/>
@@ -1542,7 +1546,7 @@
           <w:t>e set a lower limit in our algortithm requiring</w:t>
         </w:r>
       </w:ins>
-      <w:ins w:id="74" w:author="Andrew Klekociuk" w:date="2017-05-18T16:14:00Z">
+      <w:ins w:id="44" w:author="Andrew Klekociuk" w:date="2017-05-18T16:14:00Z">
         <w:r>
           <w:rPr>
             <w:color w:val="0047FF"/>
@@ -1550,7 +1554,7 @@
           <w:t xml:space="preserve"> </w:t>
         </w:r>
       </w:ins>
-      <w:del w:id="75" w:author="Simon Alexander" w:date="2017-05-16T09:33:00Z">
+      <w:del w:id="45" w:author="Simon Alexander" w:date="2017-05-16T09:33:00Z">
         <w:r>
           <w:rPr>
             <w:color w:val="0047FF"/>
@@ -1564,7 +1568,7 @@
         </w:rPr>
         <w:t xml:space="preserve">the lapse rate tropopause (LR TP) </w:t>
       </w:r>
-      <w:del w:id="76" w:author="Simon Alexander" w:date="2017-05-16T09:33:00Z">
+      <w:del w:id="46" w:author="Simon Alexander" w:date="2017-05-16T09:33:00Z">
         <w:r>
           <w:rPr>
             <w:color w:val="0047FF"/>
@@ -1572,7 +1576,7 @@
           <w:delText>detection to</w:delText>
         </w:r>
       </w:del>
-      <w:ins w:id="77" w:author="Simon Alexander" w:date="2017-05-16T09:33:00Z">
+      <w:ins w:id="47" w:author="Simon Alexander" w:date="2017-05-16T09:33:00Z">
         <w:r>
           <w:rPr>
             <w:color w:val="0047FF"/>
@@ -1586,7 +1590,7 @@
         </w:rPr>
         <w:t xml:space="preserve"> 4km </w:t>
       </w:r>
-      <w:del w:id="78" w:author="Simon Alexander" w:date="2017-05-16T09:33:00Z">
+      <w:del w:id="48" w:author="Simon Alexander" w:date="2017-05-16T09:33:00Z">
         <w:r>
           <w:rPr>
             <w:color w:val="0047FF"/>
@@ -1594,7 +1598,7 @@
           <w:delText>or greater</w:delText>
         </w:r>
       </w:del>
-      <w:ins w:id="79" w:author="Simon Alexander" w:date="2017-05-16T09:33:00Z">
+      <w:ins w:id="49" w:author="Simon Alexander" w:date="2017-05-16T09:33:00Z">
         <w:r>
           <w:rPr>
             <w:color w:val="0047FF"/>
@@ -1608,7 +1612,7 @@
         </w:rPr>
         <w:t xml:space="preserve"> (rather than </w:t>
       </w:r>
-      <w:ins w:id="80" w:author="Simon Alexander" w:date="2017-05-16T09:33:00Z">
+      <w:ins w:id="50" w:author="Simon Alexander" w:date="2017-05-16T09:33:00Z">
         <w:r>
           <w:rPr>
             <w:color w:val="0047FF"/>
@@ -1622,7 +1626,7 @@
         </w:rPr>
         <w:t xml:space="preserve">2km </w:t>
       </w:r>
-      <w:del w:id="81" w:author="Simon Alexander" w:date="2017-05-16T09:33:00Z">
+      <w:del w:id="51" w:author="Simon Alexander" w:date="2017-05-16T09:33:00Z">
         <w:r>
           <w:rPr>
             <w:color w:val="0047FF"/>
@@ -1630,7 +1634,7 @@
           <w:delText>or greater</w:delText>
         </w:r>
       </w:del>
-      <w:ins w:id="82" w:author="Simon Alexander" w:date="2017-05-16T09:33:00Z">
+      <w:ins w:id="52" w:author="Simon Alexander" w:date="2017-05-16T09:33:00Z">
         <w:r>
           <w:rPr>
             <w:color w:val="0047FF"/>
@@ -1656,7 +1660,7 @@
         </w:rPr>
         <w:t xml:space="preserve">This is mentioned in the text at DoLast:page/line “... We </w:t>
       </w:r>
-      <w:del w:id="83" w:author="Simon Alexander" w:date="2017-05-16T09:34:00Z">
+      <w:del w:id="53" w:author="Simon Alexander" w:date="2017-05-16T09:34:00Z">
         <w:r>
           <w:rPr>
             <w:color w:val="0047FF"/>
@@ -1664,7 +1668,7 @@
           <w:delText>slightly alter the lapse rate tropopause definition so as only to detect</w:delText>
         </w:r>
       </w:del>
-      <w:ins w:id="84" w:author="Simon Alexander" w:date="2017-05-16T09:34:00Z">
+      <w:ins w:id="54" w:author="Simon Alexander" w:date="2017-05-16T09:34:00Z">
         <w:r>
           <w:rPr>
             <w:color w:val="0047FF"/>
@@ -1678,7 +1682,7 @@
         </w:rPr>
         <w:t xml:space="preserve"> tropopauses </w:t>
       </w:r>
-      <w:ins w:id="85" w:author="Simon Alexander" w:date="2017-05-16T09:34:00Z">
+      <w:ins w:id="55" w:author="Simon Alexander" w:date="2017-05-16T09:34:00Z">
         <w:r>
           <w:rPr>
             <w:color w:val="0047FF"/>
@@ -1686,7 +1690,7 @@
           <w:t xml:space="preserve">to be at a minimum of </w:t>
         </w:r>
       </w:ins>
-      <w:del w:id="86" w:author="Simon Alexander" w:date="2017-05-16T09:34:00Z">
+      <w:del w:id="56" w:author="Simon Alexander" w:date="2017-05-16T09:34:00Z">
         <w:r>
           <w:rPr>
             <w:color w:val="0047FF"/>
@@ -1700,7 +1704,7 @@
         </w:rPr>
         <w:t>4~km altitude</w:t>
       </w:r>
-      <w:del w:id="87" w:author="Simon Alexander" w:date="2017-05-16T09:34:00Z">
+      <w:del w:id="57" w:author="Simon Alexander" w:date="2017-05-16T09:34:00Z">
         <w:r>
           <w:rPr>
             <w:color w:val="0047FF"/>
@@ -1720,7 +1724,7 @@
       <w:pPr>
         <w:pStyle w:val="Normal"/>
       </w:pPr>
-      <w:del w:id="88" w:author="Simon Alexander" w:date="2017-05-16T09:34:00Z">
+      <w:del w:id="58" w:author="Simon Alexander" w:date="2017-05-16T09:34:00Z">
         <w:r>
           <w:rPr>
             <w:color w:val="0047FF"/>
@@ -1728,7 +1732,7 @@
           <w:delText xml:space="preserve">That </w:delText>
         </w:r>
       </w:del>
-      <w:ins w:id="89" w:author="Simon Alexander" w:date="2017-05-16T09:34:00Z">
+      <w:ins w:id="59" w:author="Simon Alexander" w:date="2017-05-16T09:34:00Z">
         <w:r>
           <w:rPr>
             <w:color w:val="0047FF"/>
@@ -1736,7 +1740,7 @@
           <w:t>This change</w:t>
         </w:r>
       </w:ins>
-      <w:del w:id="90" w:author="Simon Alexander" w:date="2017-05-16T09:34:00Z">
+      <w:del w:id="60" w:author="Simon Alexander" w:date="2017-05-16T09:34:00Z">
         <w:r>
           <w:rPr>
             <w:color w:val="0047FF"/>
@@ -1750,7 +1754,7 @@
         </w:rPr>
         <w:t xml:space="preserve"> revealed two new </w:t>
       </w:r>
-      <w:ins w:id="91" w:author="Simon Alexander" w:date="2017-05-16T09:34:00Z">
+      <w:ins w:id="61" w:author="Simon Alexander" w:date="2017-05-16T09:34:00Z">
         <w:r>
           <w:rPr>
             <w:color w:val="0047FF"/>
@@ -1764,7 +1768,7 @@
         </w:rPr>
         <w:t>events: one at Davis and one at Melbourne</w:t>
       </w:r>
-      <w:del w:id="92" w:author="Simon Alexander" w:date="2017-05-16T09:34:00Z">
+      <w:del w:id="62" w:author="Simon Alexander" w:date="2017-05-16T09:34:00Z">
         <w:r>
           <w:rPr>
             <w:color w:val="0047FF"/>
@@ -1772,7 +1776,7 @@
           <w:delText>, and a</w:delText>
         </w:r>
       </w:del>
-      <w:ins w:id="93" w:author="Simon Alexander" w:date="2017-05-16T09:34:00Z">
+      <w:ins w:id="63" w:author="Simon Alexander" w:date="2017-05-16T09:34:00Z">
         <w:r>
           <w:rPr>
             <w:color w:val="0047FF"/>
@@ -1786,7 +1790,7 @@
         </w:rPr>
         <w:t>ll</w:t>
       </w:r>
-      <w:ins w:id="94" w:author="Simon Alexander" w:date="2017-05-16T09:34:00Z">
+      <w:ins w:id="64" w:author="Simon Alexander" w:date="2017-05-16T09:34:00Z">
         <w:r>
           <w:rPr>
             <w:color w:val="0047FF"/>
@@ -1951,7 +1955,7 @@
         </w:rPr>
         <w:t>GEOS-Chem has roughly</w:t>
       </w:r>
-      <w:del w:id="95" w:author="Simon Alexander" w:date="2017-05-16T09:35:00Z">
+      <w:del w:id="65" w:author="Simon Alexander" w:date="2017-05-16T09:35:00Z">
         <w:r>
           <w:rPr>
             <w:color w:val="0047FF"/>
@@ -1965,7 +1969,7 @@
         </w:rPr>
         <w:t xml:space="preserve"> 500m resolution near 10km altitude, I’ve now noted this in the text in the Model description secion DOLAST: page/line: “The vertical resolution is finer near the surface at ~60 m between levels, </w:t>
       </w:r>
-      <w:del w:id="96" w:author="Simon Alexander" w:date="2017-05-16T09:35:00Z">
+      <w:del w:id="66" w:author="Simon Alexander" w:date="2017-05-16T09:35:00Z">
         <w:r>
           <w:rPr>
             <w:color w:val="0047FF"/>
@@ -1973,7 +1977,7 @@
           <w:delText xml:space="preserve">spreading </w:delText>
         </w:r>
       </w:del>
-      <w:ins w:id="97" w:author="Simon Alexander" w:date="2017-05-16T09:35:00Z">
+      <w:ins w:id="67" w:author="Simon Alexander" w:date="2017-05-16T09:35:00Z">
         <w:r>
           <w:rPr>
             <w:color w:val="0047FF"/>
@@ -1981,7 +1985,7 @@
           <w:t>increasing</w:t>
         </w:r>
       </w:ins>
-      <w:del w:id="98" w:author="Simon Alexander" w:date="2017-05-16T09:35:00Z">
+      <w:del w:id="68" w:author="Simon Alexander" w:date="2017-05-16T09:35:00Z">
         <w:r>
           <w:rPr>
             <w:color w:val="0047FF"/>
@@ -2041,8 +2045,11 @@
     <w:p>
       <w:pPr>
         <w:pStyle w:val="Normal"/>
-      </w:pPr>
-      <w:del w:id="99" w:author="Simon Alexander" w:date="2017-05-16T09:37:00Z">
+        <w:rPr>
+          <w:color w:val="0047FF"/>
+        </w:rPr>
+      </w:pPr>
+      <w:del w:id="69" w:author="Simon Alexander" w:date="2017-05-16T09:37:00Z">
         <w:r>
           <w:rPr>
             <w:color w:val="0047FF"/>
@@ -2060,7 +2067,7 @@
         <w:rPr/>
         <w:commentReference w:id="12"/>
       </w:r>
-      <w:ins w:id="100" w:author="Simon Alexander" w:date="2017-05-16T09:41:00Z">
+      <w:ins w:id="70" w:author="Simon Alexander" w:date="2017-05-16T09:41:00Z">
         <w:r>
           <w:rPr>
             <w:i/>
@@ -2068,7 +2075,7 @@
           <w:t xml:space="preserve"> </w:t>
         </w:r>
       </w:ins>
-      <w:ins w:id="101" w:author="Simon Alexander" w:date="2017-05-16T09:41:00Z">
+      <w:ins w:id="71" w:author="Simon Alexander" w:date="2017-05-16T09:41:00Z">
         <w:r>
           <w:rPr>
             <w:i/>
@@ -2085,83 +2092,86 @@
           <w:sz w:val="24"/>
           <w:i/>
           <w:sz w:val="24"/>
+          <w:i/>
+          <w:szCs w:val="24"/>
+          <w:rFonts w:ascii="Liberation Serif" w:hAnsi="Liberation Serif" w:eastAsia="Droid Sans Fallback" w:cs="FreeSans"/>
+          <w:color w:val="00000A"/>
+          <w:lang w:val="en-AU" w:eastAsia="zh-CN" w:bidi="hi-IN"/>
+        </w:rPr>
+      </w:pPr>
+      <w:r>
+        <w:rPr>
           <w:i/>
           <w:color w:val="00000A"/>
-        </w:rPr>
-      </w:pPr>
-      <w:ins w:id="102" w:author="Simon Alexander" w:date="2017-05-16T09:42:00Z">
+          <w:sz w:val="24"/>
+        </w:rPr>
+      </w:r>
+      <w:r/>
+    </w:p>
+    <w:p>
+      <w:pPr>
+        <w:pStyle w:val="Annotationtext"/>
+        <w:rPr>
+          <w:ins w:id="81" w:author="Simon Alexander" w:date="2017-05-16T09:42:00Z"/>
+        </w:rPr>
+      </w:pPr>
+      <w:ins w:id="72" w:author="Simon Alexander" w:date="2017-05-16T09:42:00Z">
         <w:r>
           <w:rPr>
             <w:i/>
           </w:rPr>
-        </w:r>
-      </w:ins>
-      <w:r/>
-    </w:p>
-    <w:p>
-      <w:pPr>
-        <w:pStyle w:val="Annotationtext"/>
-        <w:rPr>
-          <w:ins w:id="112" w:author="Simon Alexander" w:date="2017-05-16T09:42:00Z"/>
-        </w:rPr>
-      </w:pPr>
-      <w:ins w:id="103" w:author="Simon Alexander" w:date="2017-05-16T09:42:00Z">
+          <w:t xml:space="preserve">On line 5 add: ‘…to 14km altitude. Small vertical-scale </w:t>
+        </w:r>
+      </w:ins>
+      <w:ins w:id="73" w:author="Simon Alexander" w:date="2017-05-16T09:45:00Z">
         <w:r>
           <w:rPr>
             <w:i/>
           </w:rPr>
-          <w:t xml:space="preserve">On line 5 add: ‘…to 14km altitude. Small vertical-scale </w:t>
-        </w:r>
-      </w:ins>
-      <w:ins w:id="104" w:author="Simon Alexander" w:date="2017-05-16T09:45:00Z">
+          <w:t>fluctuations</w:t>
+        </w:r>
+      </w:ins>
+      <w:ins w:id="74" w:author="Simon Alexander" w:date="2017-05-16T09:42:00Z">
         <w:r>
           <w:rPr>
             <w:i/>
           </w:rPr>
-          <w:t>fluctuations</w:t>
-        </w:r>
-      </w:ins>
-      <w:ins w:id="105" w:author="Simon Alexander" w:date="2017-05-16T09:42:00Z">
+          <w:t xml:space="preserve"> in ozone, which are captured by the high-resolution ozonesondes, can be regarded as</w:t>
+        </w:r>
+      </w:ins>
+      <w:ins w:id="75" w:author="Simon Alexander" w:date="2017-05-16T09:44:00Z">
         <w:r>
           <w:rPr>
             <w:i/>
           </w:rPr>
-          <w:t xml:space="preserve"> in ozone, which are captured by the high-resolution ozonesondes, can be regarded as</w:t>
-        </w:r>
-      </w:ins>
-      <w:ins w:id="106" w:author="Simon Alexander" w:date="2017-05-16T09:44:00Z">
+          <w:t xml:space="preserve"> sinusoidal </w:t>
+        </w:r>
+      </w:ins>
+      <w:ins w:id="76" w:author="Simon Alexander" w:date="2017-05-16T09:42:00Z">
         <w:r>
           <w:rPr>
             <w:i/>
           </w:rPr>
-          <w:t xml:space="preserve"> sinusoidal </w:t>
-        </w:r>
-      </w:ins>
-      <w:ins w:id="107" w:author="Simon Alexander" w:date="2017-05-16T09:42:00Z">
+          <w:t xml:space="preserve"> </w:t>
+        </w:r>
+      </w:ins>
+      <w:ins w:id="77" w:author="Simon Alexander" w:date="2017-05-16T09:44:00Z">
         <w:r>
           <w:rPr>
             <w:i/>
           </w:rPr>
-          <w:t xml:space="preserve"> </w:t>
-        </w:r>
-      </w:ins>
-      <w:ins w:id="108" w:author="Simon Alexander" w:date="2017-05-16T09:44:00Z">
+          <w:t>waves superimposed on the large vertical scale background tropospheric ozone. As such, the interpolated profiles are bandpass-filtered</w:t>
+        </w:r>
+      </w:ins>
+      <w:ins w:id="78" w:author="Simon Alexander" w:date="2017-05-16T09:45:00Z">
         <w:r>
           <w:rPr>
             <w:i/>
           </w:rPr>
-          <w:t>waves superimposed on the large vertical scale background tropospheric ozone. As such, the interpolated profiles are bandpass-filtered</w:t>
-        </w:r>
-      </w:ins>
-      <w:ins w:id="109" w:author="Simon Alexander" w:date="2017-05-16T09:45:00Z">
-        <w:r>
-          <w:rPr>
-            <w:i/>
-          </w:rPr>
           <w:t xml:space="preserve"> using a fast Fourier transform (Press et al., 1992) to retain these small vertical scales, between 0.5 km and </w:t>
         </w:r>
       </w:ins>
-      <w:ins w:id="110" w:author="Simon Alexander" w:date="2017-05-16T09:45:00Z">
+      <w:ins w:id="79" w:author="Simon Alexander" w:date="2017-05-16T09:45:00Z">
         <w:commentRangeStart w:id="13"/>
         <w:commentRangeStart w:id="14"/>
         <w:r>
@@ -2185,7 +2195,7 @@
           <w:i/>
         </w:rPr>
       </w:r>
-      <w:ins w:id="111" w:author="Simon Alexander" w:date="2017-05-16T09:45:00Z">
+      <w:ins w:id="80" w:author="Simon Alexander" w:date="2017-05-16T09:45:00Z">
         <w:commentRangeEnd w:id="13"/>
         <w:r>
           <w:commentReference w:id="13"/>
@@ -2205,12 +2215,16 @@
         <w:rPr>
           <w:sz w:val="24"/>
           <w:sz w:val="24"/>
-          <w:color w:val="0047FF"/>
-        </w:rPr>
-      </w:pPr>
-      <w:r>
-        <w:rPr>
-          <w:color w:val="0047FF"/>
+          <w:szCs w:val="24"/>
+          <w:rFonts w:ascii="Liberation Serif" w:hAnsi="Liberation Serif" w:eastAsia="Droid Sans Fallback" w:cs="FreeSans"/>
+          <w:color w:val="0047FF"/>
+          <w:lang w:val="en-AU" w:eastAsia="zh-CN" w:bidi="hi-IN"/>
+        </w:rPr>
+      </w:pPr>
+      <w:r>
+        <w:rPr>
+          <w:color w:val="0047FF"/>
+          <w:sz w:val="24"/>
         </w:rPr>
       </w:r>
       <w:r/>
@@ -2256,12 +2270,16 @@
         <w:rPr>
           <w:sz w:val="24"/>
           <w:sz w:val="24"/>
-          <w:color w:val="0047FF"/>
-        </w:rPr>
-      </w:pPr>
-      <w:r>
-        <w:rPr>
-          <w:color w:val="0047FF"/>
+          <w:szCs w:val="24"/>
+          <w:rFonts w:ascii="Liberation Serif" w:hAnsi="Liberation Serif" w:eastAsia="Droid Sans Fallback" w:cs="FreeSans"/>
+          <w:color w:val="0047FF"/>
+          <w:lang w:val="en-AU" w:eastAsia="zh-CN" w:bidi="hi-IN"/>
+        </w:rPr>
+      </w:pPr>
+      <w:r>
+        <w:rPr>
+          <w:color w:val="0047FF"/>
+          <w:sz w:val="24"/>
         </w:rPr>
       </w:r>
       <w:r/>
@@ -2280,7 +2298,7 @@
       <w:pPr>
         <w:pStyle w:val="Annotationtext"/>
       </w:pPr>
-      <w:del w:id="113" w:author="Simon Alexander" w:date="2017-05-16T09:48:00Z">
+      <w:del w:id="82" w:author="Simon Alexander" w:date="2017-05-16T09:48:00Z">
         <w:r>
           <w:rPr>
             <w:color w:val="0047FF"/>
@@ -2288,14 +2306,13 @@
           <w:delText>As per your suggestion we've added this information TODO text/pageno/line</w:delText>
         </w:r>
       </w:del>
-      <w:commentRangeStart w:id="16"/>
       <w:r>
         <w:rPr>
           <w:color w:val="0047FF"/>
         </w:rPr>
         <w:commentReference w:id="15"/>
       </w:r>
-      <w:del w:id="114" w:author="Simon Alexander" w:date="2017-05-16T09:48:00Z">
+      <w:del w:id="83" w:author="Simon Alexander" w:date="2017-05-16T09:48:00Z">
         <w:r>
           <w:rPr>
             <w:color w:val="0047FF"/>
@@ -2303,11 +2320,13 @@
           <w:delText>: .</w:delText>
         </w:r>
       </w:del>
-      <w:ins w:id="115" w:author="Simon Alexander" w:date="2017-05-16T09:48:00Z">
-        <w:commentRangeEnd w:id="16"/>
-        <w:r>
-          <w:commentReference w:id="16"/>
-        </w:r>
+      <w:r>
+        <w:rPr>
+          <w:color w:val="0047FF"/>
+        </w:rPr>
+        <w:commentReference w:id="16"/>
+      </w:r>
+      <w:ins w:id="84" w:author="Simon Alexander" w:date="2017-05-16T09:48:00Z">
         <w:r>
           <w:rPr>
             <w:color w:val="0047FF"/>
@@ -2324,7 +2343,7 @@
           <w:color w:val="0047FF"/>
         </w:rPr>
       </w:pPr>
-      <w:ins w:id="116" w:author="Simon Alexander" w:date="2017-05-16T09:48:00Z">
+      <w:ins w:id="85" w:author="Simon Alexander" w:date="2017-05-16T09:48:00Z">
         <w:r>
           <w:rPr>
             <w:color w:val="0047FF"/>
@@ -2340,12 +2359,16 @@
         <w:rPr>
           <w:sz w:val="24"/>
           <w:sz w:val="24"/>
-          <w:color w:val="0047FF"/>
-        </w:rPr>
-      </w:pPr>
-      <w:r>
-        <w:rPr>
-          <w:color w:val="0047FF"/>
+          <w:szCs w:val="24"/>
+          <w:rFonts w:ascii="Liberation Serif" w:hAnsi="Liberation Serif" w:eastAsia="Droid Sans Fallback" w:cs="FreeSans"/>
+          <w:color w:val="0047FF"/>
+          <w:lang w:val="en-AU" w:eastAsia="zh-CN" w:bidi="hi-IN"/>
+        </w:rPr>
+      </w:pPr>
+      <w:r>
+        <w:rPr>
+          <w:color w:val="0047FF"/>
+          <w:sz w:val="24"/>
         </w:rPr>
       </w:r>
       <w:r/>
@@ -2384,7 +2407,7 @@
       <w:pPr>
         <w:pStyle w:val="Annotationtext"/>
       </w:pPr>
-      <w:del w:id="117" w:author="Simon Alexander" w:date="2017-05-16T09:48:00Z">
+      <w:del w:id="86" w:author="Simon Alexander" w:date="2017-05-16T09:48:00Z">
         <w:r>
           <w:rPr>
             <w:color w:val="0047FF"/>
@@ -2392,7 +2415,7 @@
           <w:delText>Thanks for spotting this, these units and caption are misleading/confusing – We've</w:delText>
         </w:r>
       </w:del>
-      <w:ins w:id="118" w:author="Simon Alexander" w:date="2017-05-16T09:48:00Z">
+      <w:ins w:id="87" w:author="Simon Alexander" w:date="2017-05-16T09:48:00Z">
         <w:r>
           <w:rPr>
             <w:color w:val="0047FF"/>
@@ -2406,7 +2429,7 @@
         </w:rPr>
         <w:t xml:space="preserve"> redrawn the plots</w:t>
       </w:r>
-      <w:ins w:id="119" w:author="Simon Alexander" w:date="2017-05-16T09:48:00Z">
+      <w:ins w:id="88" w:author="Simon Alexander" w:date="2017-05-16T09:48:00Z">
         <w:r>
           <w:rPr>
             <w:color w:val="0047FF"/>
@@ -2414,7 +2437,7 @@
           <w:t xml:space="preserve"> (now Figure </w:t>
         </w:r>
       </w:ins>
-      <w:ins w:id="120" w:author="Simon Alexander" w:date="2017-05-16T09:48:00Z">
+      <w:ins w:id="89" w:author="Simon Alexander" w:date="2017-05-16T09:48:00Z">
         <w:commentRangeStart w:id="17"/>
         <w:r>
           <w:rPr>
@@ -2428,7 +2451,7 @@
           <w:color w:val="0047FF"/>
         </w:rPr>
       </w:r>
-      <w:ins w:id="121" w:author="Simon Alexander" w:date="2017-05-16T09:48:00Z">
+      <w:ins w:id="90" w:author="Simon Alexander" w:date="2017-05-16T09:48:00Z">
         <w:commentRangeEnd w:id="17"/>
         <w:r>
           <w:commentReference w:id="17"/>
@@ -2446,7 +2469,7 @@
         </w:rPr>
         <w:t xml:space="preserve"> </w:t>
       </w:r>
-      <w:del w:id="122" w:author="Simon Alexander" w:date="2017-05-16T09:49:00Z">
+      <w:del w:id="91" w:author="Simon Alexander" w:date="2017-05-16T09:49:00Z">
         <w:r>
           <w:rPr>
             <w:color w:val="0047FF"/>
@@ -2454,7 +2477,7 @@
           <w:delText>using only ppbv</w:delText>
         </w:r>
       </w:del>
-      <w:ins w:id="123" w:author="Simon Alexander" w:date="2017-05-16T09:49:00Z">
+      <w:ins w:id="92" w:author="Simon Alexander" w:date="2017-05-16T09:49:00Z">
         <w:r>
           <w:rPr>
             <w:color w:val="0047FF"/>
@@ -2476,12 +2499,16 @@
         <w:rPr>
           <w:sz w:val="24"/>
           <w:sz w:val="24"/>
-          <w:color w:val="0047FF"/>
-        </w:rPr>
-      </w:pPr>
-      <w:r>
-        <w:rPr>
-          <w:color w:val="0047FF"/>
+          <w:szCs w:val="24"/>
+          <w:rFonts w:ascii="Liberation Serif" w:hAnsi="Liberation Serif" w:eastAsia="Droid Sans Fallback" w:cs="FreeSans"/>
+          <w:color w:val="0047FF"/>
+          <w:lang w:val="en-AU" w:eastAsia="zh-CN" w:bidi="hi-IN"/>
+        </w:rPr>
+      </w:pPr>
+      <w:r>
+        <w:rPr>
+          <w:color w:val="0047FF"/>
+          <w:sz w:val="24"/>
         </w:rPr>
       </w:r>
       <w:r/>
@@ -2546,12 +2573,16 @@
         <w:rPr>
           <w:sz w:val="24"/>
           <w:sz w:val="24"/>
-          <w:color w:val="0047FF"/>
-        </w:rPr>
-      </w:pPr>
-      <w:r>
-        <w:rPr>
-          <w:color w:val="0047FF"/>
+          <w:szCs w:val="24"/>
+          <w:rFonts w:ascii="Liberation Serif" w:hAnsi="Liberation Serif" w:eastAsia="Droid Sans Fallback" w:cs="FreeSans"/>
+          <w:color w:val="0047FF"/>
+          <w:lang w:val="en-AU" w:eastAsia="zh-CN" w:bidi="hi-IN"/>
+        </w:rPr>
+      </w:pPr>
+      <w:r>
+        <w:rPr>
+          <w:color w:val="0047FF"/>
+          <w:sz w:val="24"/>
         </w:rPr>
       </w:r>
       <w:r/>
@@ -2580,7 +2611,7 @@
       <w:pPr>
         <w:pStyle w:val="Annotationtext"/>
         <w:rPr>
-          <w:ins w:id="124" w:author="Simon Alexander" w:date="2017-05-16T09:49:00Z"/>
+          <w:ins w:id="93" w:author="Simon Alexander" w:date="2017-05-16T09:49:00Z"/>
         </w:rPr>
       </w:pPr>
       <w:r>
@@ -2685,12 +2716,16 @@
         <w:rPr>
           <w:sz w:val="24"/>
           <w:sz w:val="24"/>
-          <w:color w:val="0047FF"/>
-        </w:rPr>
-      </w:pPr>
-      <w:r>
-        <w:rPr>
-          <w:color w:val="0047FF"/>
+          <w:szCs w:val="24"/>
+          <w:rFonts w:ascii="Liberation Serif" w:hAnsi="Liberation Serif" w:eastAsia="Droid Sans Fallback" w:cs="FreeSans"/>
+          <w:color w:val="0047FF"/>
+          <w:lang w:val="en-AU" w:eastAsia="zh-CN" w:bidi="hi-IN"/>
+        </w:rPr>
+      </w:pPr>
+      <w:r>
+        <w:rPr>
+          <w:color w:val="0047FF"/>
+          <w:sz w:val="24"/>
         </w:rPr>
       </w:r>
       <w:r/>
@@ -2861,7 +2896,7 @@
         </w:rPr>
         <w:t xml:space="preserve">GEOS-Chem provides the ozone density (molecules/cm3), vertical column boxheights, and tropopause level. </w:t>
       </w:r>
-      <w:del w:id="125" w:author="Simon Alexander" w:date="2017-05-16T09:52:00Z">
+      <w:del w:id="94" w:author="Simon Alexander" w:date="2017-05-16T09:52:00Z">
         <w:r>
           <w:rPr>
             <w:color w:val="000099"/>
@@ -2869,7 +2904,7 @@
           <w:delText>I am</w:delText>
         </w:r>
       </w:del>
-      <w:ins w:id="126" w:author="Simon Alexander" w:date="2017-05-16T09:52:00Z">
+      <w:ins w:id="95" w:author="Simon Alexander" w:date="2017-05-16T09:52:00Z">
         <w:r>
           <w:rPr>
             <w:color w:val="000099"/>
@@ -2889,7 +2924,7 @@
       <w:pPr>
         <w:pStyle w:val="Normal"/>
       </w:pPr>
-      <w:del w:id="127" w:author="Simon Alexander" w:date="2017-05-16T09:52:00Z">
+      <w:del w:id="96" w:author="Simon Alexander" w:date="2017-05-16T09:52:00Z">
         <w:r>
           <w:rPr>
             <w:color w:val="000099"/>
@@ -2897,7 +2932,7 @@
           <w:delText xml:space="preserve">I've </w:delText>
         </w:r>
       </w:del>
-      <w:ins w:id="128" w:author="Simon Alexander" w:date="2017-05-16T09:52:00Z">
+      <w:ins w:id="97" w:author="Simon Alexander" w:date="2017-05-16T09:52:00Z">
         <w:r>
           <w:rPr>
             <w:color w:val="000099"/>
@@ -2911,7 +2946,7 @@
         </w:rPr>
         <w:t>added to the text</w:t>
       </w:r>
-      <w:ins w:id="129" w:author="Simon Alexander" w:date="2017-05-16T09:52:00Z">
+      <w:ins w:id="98" w:author="Simon Alexander" w:date="2017-05-16T09:52:00Z">
         <w:r>
           <w:rPr>
             <w:color w:val="000099"/>
@@ -2957,12 +2992,16 @@
         <w:rPr>
           <w:sz w:val="24"/>
           <w:sz w:val="24"/>
+          <w:szCs w:val="24"/>
+          <w:rFonts w:ascii="Liberation Serif" w:hAnsi="Liberation Serif" w:eastAsia="Droid Sans Fallback" w:cs="FreeSans"/>
           <w:color w:val="000099"/>
+          <w:lang w:val="en-AU" w:eastAsia="zh-CN" w:bidi="hi-IN"/>
         </w:rPr>
       </w:pPr>
       <w:r>
         <w:rPr>
           <w:color w:val="000099"/>
+          <w:sz w:val="24"/>
         </w:rPr>
       </w:r>
       <w:r/>
@@ -2984,7 +3023,7 @@
           <w:color w:val="000099"/>
         </w:rPr>
       </w:pPr>
-      <w:del w:id="130" w:author="Simon Alexander" w:date="2017-05-16T09:52:00Z">
+      <w:del w:id="99" w:author="Simon Alexander" w:date="2017-05-16T09:52:00Z">
         <w:r>
           <w:rPr>
             <w:color w:val="000099"/>
@@ -2998,7 +3037,7 @@
         </w:rPr>
         <w:t>GEOS-Chem uses the tropopause height provided by GEOS-5 met</w:t>
       </w:r>
-      <w:ins w:id="131" w:author="Simon Alexander" w:date="2017-05-16T09:52:00Z">
+      <w:ins w:id="100" w:author="Simon Alexander" w:date="2017-05-16T09:52:00Z">
         <w:r>
           <w:rPr>
             <w:color w:val="000099"/>
@@ -3012,7 +3051,7 @@
         </w:rPr>
         <w:t xml:space="preserve"> fields</w:t>
       </w:r>
-      <w:ins w:id="132" w:author="Simon Alexander" w:date="2017-05-16T09:53:00Z">
+      <w:ins w:id="101" w:author="Simon Alexander" w:date="2017-05-16T09:53:00Z">
         <w:r>
           <w:rPr>
             <w:color w:val="000099"/>
@@ -3026,7 +3065,7 @@
         </w:rPr>
         <w:t xml:space="preserve"> which are calculated using a lapse-rate </w:t>
       </w:r>
-      <w:ins w:id="133" w:author="Simon Alexander" w:date="2017-05-16T09:53:00Z">
+      <w:ins w:id="102" w:author="Simon Alexander" w:date="2017-05-16T09:53:00Z">
         <w:r>
           <w:rPr>
             <w:color w:val="000099"/>
@@ -3046,7 +3085,7 @@
       <w:pPr>
         <w:pStyle w:val="Normal"/>
       </w:pPr>
-      <w:del w:id="134" w:author="Simon Alexander" w:date="2017-05-16T09:53:00Z">
+      <w:del w:id="103" w:author="Simon Alexander" w:date="2017-05-16T09:53:00Z">
         <w:r>
           <w:rPr>
             <w:color w:val="000099"/>
@@ -3054,7 +3093,7 @@
           <w:delText>This has now been added to the text</w:delText>
         </w:r>
       </w:del>
-      <w:ins w:id="135" w:author="Simon Alexander" w:date="2017-05-16T09:53:00Z">
+      <w:ins w:id="104" w:author="Simon Alexander" w:date="2017-05-16T09:53:00Z">
         <w:r>
           <w:rPr>
             <w:color w:val="000099"/>
@@ -3070,12 +3109,16 @@
         <w:rPr>
           <w:sz w:val="24"/>
           <w:sz w:val="24"/>
+          <w:szCs w:val="24"/>
+          <w:rFonts w:ascii="Liberation Serif" w:hAnsi="Liberation Serif" w:eastAsia="Droid Sans Fallback" w:cs="FreeSans"/>
           <w:color w:val="000099"/>
+          <w:lang w:val="en-AU" w:eastAsia="zh-CN" w:bidi="hi-IN"/>
         </w:rPr>
       </w:pPr>
       <w:r>
         <w:rPr>
           <w:color w:val="000099"/>
+          <w:sz w:val="24"/>
         </w:rPr>
       </w:r>
       <w:r/>
@@ -3113,7 +3156,7 @@
         </w:rPr>
         <w:t>Over Macquarie Island the lower troposphere seems to be slightly underestimated, which is the same as seen over Davis, while ozone above 4 km does show similar overestimation</w:t>
       </w:r>
-      <w:del w:id="136" w:author="Simon Alexander" w:date="2017-05-16T09:53:00Z">
+      <w:del w:id="105" w:author="Simon Alexander" w:date="2017-05-16T09:53:00Z">
         <w:r>
           <w:rPr>
             <w:color w:val="0047FF"/>
@@ -3139,7 +3182,7 @@
         </w:rPr>
         <w:t xml:space="preserve">Similarly over Macquarie </w:t>
       </w:r>
-      <w:ins w:id="137" w:author="Simon Alexander" w:date="2017-05-16T09:53:00Z">
+      <w:ins w:id="106" w:author="Simon Alexander" w:date="2017-05-16T09:53:00Z">
         <w:r>
           <w:rPr>
             <w:color w:val="2323DC"/>
@@ -3165,7 +3208,7 @@
         </w:rPr>
         <w:t xml:space="preserve"> see model overestimation of ozone above 4~km, suggesting that Macquarie</w:t>
       </w:r>
-      <w:ins w:id="138" w:author="Simon Alexander" w:date="2017-05-16T09:53:00Z">
+      <w:ins w:id="107" w:author="Simon Alexander" w:date="2017-05-16T09:53:00Z">
         <w:r>
           <w:rPr>
             <w:color w:val="2323DC"/>
@@ -3243,7 +3286,7 @@
           <w:color w:val="0047FF"/>
         </w:rPr>
       </w:pPr>
-      <w:del w:id="139" w:author="Simon Alexander" w:date="2017-05-16T09:54:00Z">
+      <w:del w:id="108" w:author="Simon Alexander" w:date="2017-05-16T09:54:00Z">
         <w:r>
           <w:rPr>
             <w:color w:val="0047FF"/>
@@ -3251,7 +3294,7 @@
           <w:delText xml:space="preserve">Thanks for pointing this out, the calculation was not well described. </w:delText>
         </w:r>
       </w:del>
-      <w:ins w:id="140" w:author="Simon Alexander" w:date="2017-05-16T09:54:00Z">
+      <w:ins w:id="109" w:author="Simon Alexander" w:date="2017-05-16T09:54:00Z">
         <w:r>
           <w:rPr>
             <w:color w:val="0047FF"/>
@@ -3259,7 +3302,7 @@
           <w:t>In order to clarify how we perform this calculation, we have added the following text on</w:t>
         </w:r>
       </w:ins>
-      <w:del w:id="141" w:author="Simon Alexander" w:date="2017-05-16T09:54:00Z">
+      <w:del w:id="110" w:author="Simon Alexander" w:date="2017-05-16T09:54:00Z">
         <w:r>
           <w:rPr>
             <w:color w:val="0047FF"/>
@@ -3392,7 +3435,7 @@
         </w:rPr>
         <w:t>However</w:t>
       </w:r>
-      <w:ins w:id="142" w:author="Simon Alexander" w:date="2017-05-16T09:54:00Z">
+      <w:ins w:id="111" w:author="Simon Alexander" w:date="2017-05-16T09:54:00Z">
         <w:r>
           <w:rPr>
             <w:color w:val="2323DC"/>
@@ -3400,7 +3443,7 @@
           <w:t>, following comments from other reviewers, we have replaced this entire Southern Ocean region</w:t>
         </w:r>
       </w:ins>
-      <w:del w:id="143" w:author="Simon Alexander" w:date="2017-05-16T09:55:00Z">
+      <w:del w:id="112" w:author="Simon Alexander" w:date="2017-05-16T09:55:00Z">
         <w:r>
           <w:rPr>
             <w:color w:val="2323DC"/>
@@ -3408,7 +3451,7 @@
           <w:delText xml:space="preserve"> this region has been replaced with two</w:delText>
         </w:r>
       </w:del>
-      <w:ins w:id="144" w:author="Simon Alexander" w:date="2017-05-16T09:55:00Z">
+      <w:ins w:id="113" w:author="Simon Alexander" w:date="2017-05-16T09:55:00Z">
         <w:r>
           <w:rPr>
             <w:color w:val="2323DC"/>
@@ -3422,7 +3465,7 @@
         </w:rPr>
         <w:t xml:space="preserve"> smaller regions</w:t>
       </w:r>
-      <w:ins w:id="145" w:author="Simon Alexander" w:date="2017-05-16T09:55:00Z">
+      <w:ins w:id="114" w:author="Simon Alexander" w:date="2017-05-16T09:55:00Z">
         <w:r>
           <w:rPr>
             <w:color w:val="2323DC"/>
@@ -3430,7 +3473,7 @@
           <w:t xml:space="preserve"> each </w:t>
         </w:r>
       </w:ins>
-      <w:del w:id="146" w:author="Simon Alexander" w:date="2017-05-16T09:55:00Z">
+      <w:del w:id="115" w:author="Simon Alexander" w:date="2017-05-16T09:55:00Z">
         <w:r>
           <w:rPr>
             <w:color w:val="2323DC"/>
@@ -3472,7 +3515,7 @@
           <w:color w:val="0047FF"/>
         </w:rPr>
       </w:pPr>
-      <w:del w:id="147" w:author="Simon Alexander" w:date="2017-05-16T09:57:00Z">
+      <w:del w:id="116" w:author="Simon Alexander" w:date="2017-05-16T09:57:00Z">
         <w:r>
           <w:rPr>
             <w:color w:val="0047FF"/>
@@ -3480,7 +3523,7 @@
           <w:delText>Good suggesion, t</w:delText>
         </w:r>
       </w:del>
-      <w:ins w:id="148" w:author="Simon Alexander" w:date="2017-05-16T09:58:00Z">
+      <w:ins w:id="117" w:author="Simon Alexander" w:date="2017-05-16T09:58:00Z">
         <w:r>
           <w:rPr>
             <w:color w:val="0047FF"/>
@@ -3494,7 +3537,7 @@
         </w:rPr>
         <w:t xml:space="preserve">hese images have been </w:t>
       </w:r>
-      <w:del w:id="149" w:author="Simon Alexander" w:date="2017-05-16T09:58:00Z">
+      <w:del w:id="118" w:author="Simon Alexander" w:date="2017-05-16T09:58:00Z">
         <w:r>
           <w:rPr>
             <w:color w:val="0047FF"/>
@@ -3502,7 +3545,7 @@
           <w:delText xml:space="preserve">combined </w:delText>
         </w:r>
       </w:del>
-      <w:ins w:id="150" w:author="Simon Alexander" w:date="2017-05-16T09:58:00Z">
+      <w:ins w:id="119" w:author="Simon Alexander" w:date="2017-05-16T09:58:00Z">
         <w:r>
           <w:rPr>
             <w:color w:val="0047FF"/>
@@ -3516,7 +3559,7 @@
         </w:rPr>
         <w:t xml:space="preserve">into one </w:t>
       </w:r>
-      <w:del w:id="151" w:author="Simon Alexander" w:date="2017-05-16T09:58:00Z">
+      <w:del w:id="120" w:author="Simon Alexander" w:date="2017-05-16T09:58:00Z">
         <w:r>
           <w:rPr>
             <w:color w:val="0047FF"/>
@@ -3524,7 +3567,7 @@
           <w:delText>with a top and bottom panel</w:delText>
         </w:r>
       </w:del>
-      <w:ins w:id="152" w:author="Simon Alexander" w:date="2017-05-16T09:58:00Z">
+      <w:ins w:id="121" w:author="Simon Alexander" w:date="2017-05-16T09:58:00Z">
         <w:r>
           <w:rPr>
             <w:color w:val="0047FF"/>
@@ -3587,7 +3630,7 @@
       <w:pPr>
         <w:pStyle w:val="Normal"/>
       </w:pPr>
-      <w:ins w:id="153" w:author="Simon Alexander" w:date="2017-05-16T09:58:00Z">
+      <w:ins w:id="122" w:author="Simon Alexander" w:date="2017-05-16T09:58:00Z">
         <w:r>
           <w:rPr>
             <w:color w:val="0047FF"/>
@@ -3986,6 +4029,14 @@
           <w:ilvl w:val="2"/>
           <w:numId w:val="1"/>
         </w:numPr>
+        <w:rPr>
+          <w:sz w:val="24"/>
+          <w:sz w:val="24"/>
+          <w:szCs w:val="24"/>
+          <w:rFonts w:ascii="Liberation Serif" w:hAnsi="Liberation Serif" w:eastAsia="Droid Sans Fallback" w:cs="FreeSans"/>
+          <w:color w:val="00000A"/>
+          <w:lang w:val="en-AU" w:eastAsia="zh-CN" w:bidi="hi-IN"/>
+        </w:rPr>
       </w:pPr>
       <w:r>
         <w:rPr/>
@@ -4114,7 +4165,7 @@
       <w:pPr>
         <w:pStyle w:val="Normal"/>
       </w:pPr>
-      <w:ins w:id="154" w:author="Simon Alexander" w:date="2017-05-16T10:00:00Z">
+      <w:ins w:id="123" w:author="Simon Alexander" w:date="2017-05-16T10:00:00Z">
         <w:r>
           <w:rPr>
             <w:color w:val="000099"/>
@@ -4122,7 +4173,7 @@
           <w:t>We agree with tis comment and as such, in the revision we have removed the Southern Ocean extrapolation to a supplementary</w:t>
         </w:r>
       </w:ins>
-      <w:ins w:id="155" w:author="Simon Alexander" w:date="2017-05-16T10:01:00Z">
+      <w:ins w:id="124" w:author="Simon Alexander" w:date="2017-05-16T10:01:00Z">
         <w:r>
           <w:rPr>
             <w:color w:val="000099"/>
@@ -4130,7 +4181,7 @@
           <w:t>. We adopt the reviewer’s suggestion of using smaller, more local regions: we examine three regions surrounding each ozonesonde launch site as shown in a new Figure 1. Text has been added at page XX, line YY to reflect these changes:</w:t>
         </w:r>
       </w:ins>
-      <w:del w:id="156" w:author="Simon Alexander" w:date="2017-05-16T10:01:00Z">
+      <w:del w:id="125" w:author="Simon Alexander" w:date="2017-05-16T10:01:00Z">
         <w:r>
           <w:rPr>
             <w:color w:val="000099"/>
@@ -4144,7 +4195,7 @@
         </w:rPr>
         <w:commentReference w:id="25"/>
       </w:r>
-      <w:del w:id="157" w:author="Simon Alexander" w:date="2017-05-16T10:01:00Z">
+      <w:del w:id="126" w:author="Simon Alexander" w:date="2017-05-16T10:01:00Z">
         <w:r>
           <w:rPr>
             <w:color w:val="000099"/>
@@ -4161,7 +4212,7 @@
           <w:color w:val="000099"/>
         </w:rPr>
       </w:pPr>
-      <w:del w:id="158" w:author="Simon Alexander" w:date="2017-05-16T10:01:00Z">
+      <w:del w:id="127" w:author="Simon Alexander" w:date="2017-05-16T10:01:00Z">
         <w:r>
           <w:rPr>
             <w:color w:val="000099"/>
@@ -4523,8 +4574,11 @@
     <w:p>
       <w:pPr>
         <w:pStyle w:val="Normal"/>
-      </w:pPr>
-      <w:ins w:id="159" w:author="Simon Alexander" w:date="2017-05-16T10:22:00Z">
+        <w:rPr>
+          <w:color w:val="0047FF"/>
+        </w:rPr>
+      </w:pPr>
+      <w:ins w:id="128" w:author="Simon Alexander" w:date="2017-05-16T10:22:00Z">
         <w:r>
           <w:rPr>
             <w:color w:val="0047FF"/>
@@ -4532,7 +4586,7 @@
           <w:t xml:space="preserve">The reviewer raises a very important point here, in that some of what we are defining as our </w:t>
         </w:r>
       </w:ins>
-      <w:ins w:id="160" w:author="Simon Alexander" w:date="2017-05-16T10:23:00Z">
+      <w:ins w:id="129" w:author="Simon Alexander" w:date="2017-05-16T10:23:00Z">
         <w:r>
           <w:rPr>
             <w:color w:val="0047FF"/>
@@ -4540,7 +4594,7 @@
           <w:t xml:space="preserve">‘background’ tropospheric ozone may in fact be a diffuse ozone of recent stratospheric origin, with vertical scales exceeding our bandpass filtering limits. While our work focuses on the strengths of ozonesonde data (namely, their very high vertical resolution), we recognise that we are ill-placed to capture these type of STT ozone flux events noted by the reviewer. This is, in part, due to the low temporal resolution (weekly ozone flights). To make it clear that we are likely missing some of these type of STT events, we have added text at page </w:t>
         </w:r>
       </w:ins>
-      <w:ins w:id="161" w:author="Simon Alexander" w:date="2017-05-16T10:33:00Z">
+      <w:ins w:id="130" w:author="Simon Alexander" w:date="2017-05-16T10:33:00Z">
         <w:r>
           <w:rPr>
             <w:color w:val="0047FF"/>
@@ -4548,7 +4602,7 @@
           <w:t>8</w:t>
         </w:r>
       </w:ins>
-      <w:ins w:id="162" w:author="Simon Alexander" w:date="2017-05-16T10:23:00Z">
+      <w:ins w:id="131" w:author="Simon Alexander" w:date="2017-05-16T10:23:00Z">
         <w:r>
           <w:rPr>
             <w:color w:val="0047FF"/>
@@ -4556,7 +4610,7 @@
           <w:t xml:space="preserve">, line </w:t>
         </w:r>
       </w:ins>
-      <w:ins w:id="163" w:author="Simon Alexander" w:date="2017-05-16T10:33:00Z">
+      <w:ins w:id="132" w:author="Simon Alexander" w:date="2017-05-16T10:33:00Z">
         <w:r>
           <w:rPr>
             <w:color w:val="0047FF"/>
@@ -4570,7 +4624,7 @@
         </w:rPr>
         <w:commentReference w:id="28"/>
       </w:r>
-      <w:ins w:id="164" w:author="Simon Alexander" w:date="2017-05-16T10:23:00Z">
+      <w:ins w:id="133" w:author="Simon Alexander" w:date="2017-05-16T10:23:00Z">
         <w:r>
           <w:rPr>
             <w:color w:val="0047FF"/>
@@ -4578,7 +4632,7 @@
           <w:t xml:space="preserve"> which states:</w:t>
         </w:r>
       </w:ins>
-      <w:ins w:id="165" w:author="Simon Alexander" w:date="2017-05-16T10:25:00Z">
+      <w:ins w:id="134" w:author="Simon Alexander" w:date="2017-05-16T10:25:00Z">
         <w:r>
           <w:rPr>
             <w:color w:val="0047FF"/>
@@ -4586,7 +4640,7 @@
           <w:t xml:space="preserve"> </w:t>
         </w:r>
       </w:ins>
-      <w:ins w:id="166" w:author="Simon Alexander" w:date="2017-05-16T10:25:00Z">
+      <w:ins w:id="135" w:author="Simon Alexander" w:date="2017-05-16T10:25:00Z">
         <w:r>
           <w:rPr>
             <w:i/>
@@ -4595,7 +4649,7 @@
           <w:t>“</w:t>
         </w:r>
       </w:ins>
-      <w:ins w:id="167" w:author="Simon Alexander" w:date="2017-05-16T10:33:00Z">
+      <w:ins w:id="136" w:author="Simon Alexander" w:date="2017-05-16T10:33:00Z">
         <w:r>
           <w:rPr>
             <w:i/>
@@ -4604,7 +4658,7 @@
           <w:t xml:space="preserve">We note that this ozone detection methodology </w:t>
         </w:r>
       </w:ins>
-      <w:ins w:id="168" w:author="Simon Alexander" w:date="2017-05-16T10:35:00Z">
+      <w:ins w:id="137" w:author="Simon Alexander" w:date="2017-05-16T10:35:00Z">
         <w:r>
           <w:rPr>
             <w:i/>
@@ -4613,7 +4667,7 @@
           <w:t>detailed</w:t>
         </w:r>
       </w:ins>
-      <w:ins w:id="169" w:author="Simon Alexander" w:date="2017-05-16T10:33:00Z">
+      <w:ins w:id="138" w:author="Simon Alexander" w:date="2017-05-16T10:33:00Z">
         <w:r>
           <w:rPr>
             <w:i/>
@@ -4622,7 +4676,7 @@
           <w:t xml:space="preserve"> above does not allow us to resolve STT events where the ozone flux is spread diffusely across the troposphere without a peak-like structure in the ozonesonde profile. In other words, STT events which might have occurred some distance and time away from the location of the ozonesonde profiles </w:t>
         </w:r>
       </w:ins>
-      <w:ins w:id="170" w:author="Simon Alexander" w:date="2017-05-16T10:35:00Z">
+      <w:ins w:id="139" w:author="Simon Alexander" w:date="2017-05-16T10:35:00Z">
         <w:r>
           <w:rPr>
             <w:i/>
@@ -4631,7 +4685,7 @@
           <w:t>may not</w:t>
         </w:r>
       </w:ins>
-      <w:ins w:id="171" w:author="Simon Alexander" w:date="2017-05-16T10:33:00Z">
+      <w:ins w:id="140" w:author="Simon Alexander" w:date="2017-05-16T10:33:00Z">
         <w:r>
           <w:rPr>
             <w:i/>
@@ -4640,7 +4694,7 @@
           <w:t xml:space="preserve"> be readily detected using the high vertical resolution, but infrequent, ozonesonde launches.</w:t>
         </w:r>
       </w:ins>
-      <w:ins w:id="172" w:author="Simon Alexander" w:date="2017-05-16T10:25:00Z">
+      <w:ins w:id="141" w:author="Simon Alexander" w:date="2017-05-16T10:25:00Z">
         <w:r>
           <w:rPr>
             <w:i/>
@@ -4649,9 +4703,10 @@
           <w:t>”</w:t>
         </w:r>
       </w:ins>
-      <w:del w:id="173" w:author="Simon Alexander" w:date="2017-05-16T10:25:00Z">
-        <w:r>
-          <w:rPr>
+      <w:del w:id="142" w:author="Simon Alexander" w:date="2017-05-16T10:25:00Z">
+        <w:r>
+          <w:rPr>
+            <w:i/>
             <w:color w:val="0047FF"/>
           </w:rPr>
           <w:delText>While this is true, the focus of this work is on discrete influx events, or folds, rather than continuous enhancement or reduction due to cross tropopause transport. This is due to the difficulty of detecting continuous influx with weekly ozonesondes. I do appreciate the detailed comments and have noted that we are likely ignoring this source of ozone enhancement at PX “...TODO...”.</w:delText>
@@ -4723,7 +4778,7 @@
       <w:pPr>
         <w:pStyle w:val="Normal"/>
       </w:pPr>
-      <w:del w:id="174" w:author="Simon Alexander" w:date="2017-05-16T10:36:00Z">
+      <w:del w:id="143" w:author="Simon Alexander" w:date="2017-05-16T10:36:00Z">
         <w:r>
           <w:rPr>
             <w:color w:val="0047FF"/>
@@ -4731,7 +4786,7 @@
           <w:delText xml:space="preserve">This is true, thanks for pointing it out. We've </w:delText>
         </w:r>
       </w:del>
-      <w:ins w:id="175" w:author="Simon Alexander" w:date="2017-05-16T10:36:00Z">
+      <w:ins w:id="144" w:author="Simon Alexander" w:date="2017-05-16T10:36:00Z">
         <w:r>
           <w:rPr>
             <w:color w:val="0047FF"/>
@@ -4739,7 +4794,7 @@
           <w:t xml:space="preserve">We have noted </w:t>
         </w:r>
       </w:ins>
-      <w:del w:id="176" w:author="Simon Alexander" w:date="2017-05-16T10:36:00Z">
+      <w:del w:id="145" w:author="Simon Alexander" w:date="2017-05-16T10:36:00Z">
         <w:r>
           <w:rPr>
             <w:color w:val="0047FF"/>
@@ -4753,7 +4808,7 @@
         </w:rPr>
         <w:t xml:space="preserve"> this possibility </w:t>
       </w:r>
-      <w:del w:id="177" w:author="Simon Alexander" w:date="2017-05-16T10:36:00Z">
+      <w:del w:id="146" w:author="Simon Alexander" w:date="2017-05-16T10:36:00Z">
         <w:r>
           <w:rPr>
             <w:color w:val="0047FF"/>
@@ -4761,7 +4816,7 @@
           <w:delText xml:space="preserve">to </w:delText>
         </w:r>
       </w:del>
-      <w:ins w:id="178" w:author="Simon Alexander" w:date="2017-05-16T10:36:00Z">
+      <w:ins w:id="147" w:author="Simon Alexander" w:date="2017-05-16T10:36:00Z">
         <w:r>
           <w:rPr>
             <w:color w:val="0047FF"/>
@@ -4769,7 +4824,7 @@
           <w:t>in our revision at page XX ,line YY</w:t>
         </w:r>
       </w:ins>
-      <w:del w:id="179" w:author="Simon Alexander" w:date="2017-05-16T10:36:00Z">
+      <w:del w:id="148" w:author="Simon Alexander" w:date="2017-05-16T10:36:00Z">
         <w:r>
           <w:rPr>
             <w:color w:val="0047FF"/>
@@ -4783,7 +4838,7 @@
         </w:rPr>
         <w:t>“... increased the local background mixing ratio, and any influence from STT events nearby which may also increase the local background ozone.”.</w:t>
       </w:r>
-      <w:ins w:id="180" w:author="Simon Alexander" w:date="2017-05-16T10:37:00Z">
+      <w:ins w:id="149" w:author="Simon Alexander" w:date="2017-05-16T10:37:00Z">
         <w:r>
           <w:rPr>
             <w:color w:val="0047FF"/>
@@ -4799,12 +4854,16 @@
         <w:rPr>
           <w:sz w:val="24"/>
           <w:sz w:val="24"/>
-          <w:color w:val="0047FF"/>
-        </w:rPr>
-      </w:pPr>
-      <w:r>
-        <w:rPr>
-          <w:color w:val="0047FF"/>
+          <w:szCs w:val="24"/>
+          <w:rFonts w:ascii="Liberation Serif" w:hAnsi="Liberation Serif" w:eastAsia="Droid Sans Fallback" w:cs="FreeSans"/>
+          <w:color w:val="0047FF"/>
+          <w:lang w:val="en-AU" w:eastAsia="zh-CN" w:bidi="hi-IN"/>
+        </w:rPr>
+      </w:pPr>
+      <w:r>
+        <w:rPr>
+          <w:color w:val="0047FF"/>
+          <w:sz w:val="24"/>
         </w:rPr>
       </w:r>
       <w:r/>
@@ -4863,7 +4922,7 @@
       <w:pPr>
         <w:pStyle w:val="Normal"/>
       </w:pPr>
-      <w:ins w:id="181" w:author="Simon Alexander" w:date="2017-05-16T10:37:00Z">
+      <w:ins w:id="150" w:author="Simon Alexander" w:date="2017-05-16T10:37:00Z">
         <w:r>
           <w:rPr>
             <w:color w:val="000099"/>
@@ -4871,7 +4930,7 @@
           <w:t>Following advice from another reviewer, we have removed this extrapolation from the revisied manuscript.</w:t>
         </w:r>
       </w:ins>
-      <w:del w:id="182" w:author="Simon Alexander" w:date="2017-05-16T10:38:00Z">
+      <w:del w:id="151" w:author="Simon Alexander" w:date="2017-05-16T10:38:00Z">
         <w:r>
           <w:rPr>
             <w:color w:val="000099"/>
@@ -4885,7 +4944,7 @@
         </w:rPr>
         <w:commentReference w:id="29"/>
       </w:r>
-      <w:del w:id="183" w:author="Simon Alexander" w:date="2017-05-16T10:38:00Z">
+      <w:del w:id="152" w:author="Simon Alexander" w:date="2017-05-16T10:38:00Z">
         <w:r>
           <w:rPr>
             <w:color w:val="000099"/>
@@ -4893,7 +4952,7 @@
           <w:delText xml:space="preserve"> described to reviewer 1, comment 3, this extrapolation has been removed from the manuscript and included in a supplementary.</w:delText>
         </w:r>
       </w:del>
-      <w:ins w:id="184" w:author="Simon Alexander" w:date="2017-05-16T10:38:00Z">
+      <w:ins w:id="153" w:author="Simon Alexander" w:date="2017-05-16T10:38:00Z">
         <w:r>
           <w:rPr>
             <w:color w:val="000099"/>
@@ -5040,11 +5099,9 @@
       <w:pPr>
         <w:pStyle w:val="Normal"/>
       </w:pPr>
-      <w:ins w:id="185" w:author="Simon Alexander" w:date="2017-05-16T10:39:00Z">
-        <w:r>
-          <w:rPr/>
-        </w:r>
-      </w:ins>
+      <w:r>
+        <w:rPr/>
+      </w:r>
       <w:r/>
     </w:p>
     <w:p>
@@ -5136,11 +5193,17 @@
         <w:rPr>
           <w:sz w:val="24"/>
           <w:sz w:val="24"/>
+          <w:szCs w:val="24"/>
+          <w:rFonts w:ascii="Liberation Serif" w:hAnsi="Liberation Serif" w:eastAsia="Droid Sans Fallback" w:cs="FreeSans"/>
           <w:color w:val="00000A"/>
-        </w:rPr>
-      </w:pPr>
-      <w:r>
-        <w:rPr/>
+          <w:lang w:val="en-AU" w:eastAsia="zh-CN" w:bidi="hi-IN"/>
+        </w:rPr>
+      </w:pPr>
+      <w:r>
+        <w:rPr>
+          <w:color w:val="00000A"/>
+          <w:sz w:val="24"/>
+        </w:rPr>
       </w:r>
       <w:r/>
     </w:p>
@@ -5152,13 +5215,7 @@
         <w:rPr>
           <w:rFonts w:ascii="Liberation Serif" w:hAnsi="Liberation Serif"/>
         </w:rPr>
-        <w:t>Minor comments</w:t>
-      </w:r>
-      <w:r>
-        <w:rPr>
-          <w:rFonts w:ascii="Liberation Serif" w:hAnsi="Liberation Serif"/>
-        </w:rPr>
-        <w:t>:</w:t>
+        <w:t>Minor comments:</w:t>
       </w:r>
       <w:r/>
     </w:p>
@@ -5400,13 +5457,7 @@
         <w:rPr>
           <w:color w:val="0047FF"/>
         </w:rPr>
-        <w:t>Here we meant robust to mean 'less likely to misdiagnose the tropopause altitude'. As this is unclear, we have changed the text at DOLAST: page/line to read: “</w:t>
-      </w:r>
-      <w:r>
-        <w:rPr>
-          <w:color w:val="0047FF"/>
-        </w:rPr>
-        <w:t>The ozone tropopause may misdiagnose the real tropopause altitude during stratosphere-troposphere exchange; however, it is</w:t>
+        <w:t>Here we meant robust to mean 'less likely to misdiagnose the tropopause altitude'. As this is unclear, we have changed the text at DOLAST: page/line to read: “The ozone tropopause may misdiagnose the real tropopause altitude during stratosphere-troposphere exchange; however, it is</w:t>
       </w:r>
       <w:r/>
     </w:p>
@@ -5458,11 +5509,17 @@
         <w:rPr>
           <w:sz w:val="24"/>
           <w:sz w:val="24"/>
+          <w:szCs w:val="24"/>
+          <w:rFonts w:ascii="Liberation Serif" w:hAnsi="Liberation Serif" w:eastAsia="Droid Sans Fallback" w:cs="FreeSans"/>
           <w:color w:val="00000A"/>
-        </w:rPr>
-      </w:pPr>
-      <w:r>
-        <w:rPr/>
+          <w:lang w:val="en-AU" w:eastAsia="zh-CN" w:bidi="hi-IN"/>
+        </w:rPr>
+      </w:pPr>
+      <w:r>
+        <w:rPr>
+          <w:color w:val="00000A"/>
+          <w:sz w:val="24"/>
+        </w:rPr>
       </w:r>
       <w:r/>
     </w:p>
@@ -5883,390 +5940,381 @@
         <w:t>.</w:t>
       </w:r>
       <w:r>
+        <w:rPr/>
+        <w:commentReference w:id="36"/>
+      </w:r>
+      <w:r/>
+    </w:p>
+    <w:p>
+      <w:pPr>
+        <w:pStyle w:val="Heading3"/>
+      </w:pPr>
+      <w:r>
+        <w:rPr>
+          <w:rFonts w:ascii="Liberation Serif" w:hAnsi="Liberation Serif"/>
+        </w:rPr>
+        <w:t>Minor comments:</w:t>
+      </w:r>
+      <w:r/>
+    </w:p>
+    <w:p>
+      <w:pPr>
+        <w:pStyle w:val="Normal"/>
+      </w:pPr>
+      <w:r>
+        <w:rPr/>
+        <w:t>p.1,l.5: Please add the period of observations</w:t>
+      </w:r>
+      <w:r/>
+    </w:p>
+    <w:p>
+      <w:pPr>
+        <w:pStyle w:val="Normal"/>
+      </w:pPr>
+      <w:r>
+        <w:rPr/>
+        <w:t>p.4, l. 9: At least mention the dynamical tropopause, it is more common than ozone...</w:t>
+      </w:r>
+      <w:r/>
+    </w:p>
+    <w:p>
+      <w:pPr>
+        <w:pStyle w:val="Normal"/>
+      </w:pPr>
+      <w:r>
+        <w:rPr>
+          <w:color w:val="0047FF"/>
+        </w:rPr>
+        <w:t>This was noted by both the other reviewers, and added the following at DOLAST: page/line: “... Another commonly used tropopause definition (the dynamical tropopause) is determined from the ±2 PVU isosurface, which allows a 3D view of folds and other tropopause features in a sufficiently resolved model (Skerlak et al., 2014)..”</w:t>
+      </w:r>
+      <w:r/>
+    </w:p>
+    <w:p>
+      <w:pPr>
+        <w:pStyle w:val="Normal"/>
+      </w:pPr>
+      <w:r>
+        <w:rPr/>
+        <w:t>p.4, l.11: Correct definition of the thermal tropopause "... provided the lapse rate averaged between this altitude …"</w:t>
+      </w:r>
+      <w:r/>
+    </w:p>
+    <w:p>
+      <w:pPr>
+        <w:pStyle w:val="Normal"/>
+      </w:pPr>
+      <w:r>
+        <w:rPr/>
+        <w:t>C2p.4, l.20 (also Fig.1): The tropopause definitions are mixed here. Why do the authors not include the dynamical definition? The effect of the pure lapse rate criterion is misleading under specific synoptic conditions as correctly stated. This might explain the very low cases in Fig.1</w:t>
+      </w:r>
+      <w:r>
+        <w:rPr/>
+        <w:commentReference w:id="37"/>
+      </w:r>
+      <w:r>
+        <w:rPr/>
+        <w:t>.</w:t>
+      </w:r>
+      <w:r/>
+    </w:p>
+    <w:p>
+      <w:pPr>
+        <w:pStyle w:val="Normal"/>
+      </w:pPr>
+      <w:r>
+        <w:rPr>
+          <w:color w:val="0047FF"/>
+        </w:rPr>
+        <w:t>Well spotted</w:t>
+      </w:r>
+      <w:r>
+        <w:rPr>
+          <w:color w:val="0047FF"/>
+        </w:rPr>
+        <w:commentReference w:id="38"/>
+      </w:r>
+      <w:r>
+        <w:rPr>
+          <w:color w:val="0047FF"/>
+        </w:rPr>
+        <w:t>, this is indeed the cause of the low tropopause detections: the lapse-rate definition has been fixed in the latest version to exclude detections below 4km, which were all due temperature inversions near the boundary layer.</w:t>
+      </w:r>
+      <w:r/>
+    </w:p>
+    <w:p>
+      <w:pPr>
+        <w:pStyle w:val="Normal"/>
+      </w:pPr>
+      <w:r>
+        <w:rPr>
+          <w:color w:val="0047FF"/>
+        </w:rPr>
+        <w:t>As mentioned in response to another comment, the following text was added at DOLAST: page/line “... We slightly alter the lapse rate tropopause definition so as only to detect tropopauses above 4~km altitude, since at all three sites we saw several false positive lapse-rate detections due to temperature inversions near 2~km in altitude.”</w:t>
+      </w:r>
+      <w:r/>
+    </w:p>
+    <w:p>
+      <w:pPr>
+        <w:pStyle w:val="Normal"/>
+      </w:pPr>
+      <w:r>
+        <w:rPr>
+          <w:color w:val="0047FF"/>
+        </w:rPr>
+        <w:t>Regarding the dynamical tropopause, using solely the sonde data we lacked sufficient information to determine the PV, and we wanted to keep the analysis of sonde records unmodified by other datasets (such as modelled PV).</w:t>
+      </w:r>
+      <w:r/>
+    </w:p>
+    <w:p>
+      <w:pPr>
+        <w:pStyle w:val="Normal"/>
+      </w:pPr>
+      <w:r>
+        <w:rPr/>
+        <w:t>p.6, l.15: How many model levels are between the sea level and 14 km? How many model levels are between 8 and 14 km and how are sonde and profile data compared? Pointwise or vertically averaged to fit the model levels?</w:t>
+      </w:r>
+      <w:r/>
+    </w:p>
+    <w:p>
+      <w:pPr>
+        <w:pStyle w:val="Normal"/>
+      </w:pPr>
+      <w:r>
+        <w:rPr>
+          <w:color w:val="0047FF"/>
+        </w:rPr>
+        <w:t>Model and sonde datasets are only compared using the vertically summed tropospheric ozone columns [molecules / cm</w:t>
+      </w:r>
+      <w:r>
+        <w:rPr>
+          <w:color w:val="0047FF"/>
+          <w:vertAlign w:val="superscript"/>
+        </w:rPr>
+        <w:t>2</w:t>
+      </w:r>
+      <w:r>
+        <w:rPr>
+          <w:color w:val="0047FF"/>
+        </w:rPr>
+        <w:t>].</w:t>
+      </w:r>
+      <w:r/>
+    </w:p>
+    <w:p>
+      <w:pPr>
+        <w:pStyle w:val="Normal"/>
+      </w:pPr>
+      <w:r>
+        <w:rPr>
+          <w:color w:val="0047FF"/>
+        </w:rPr>
+        <w:t>Vertical model resolution is roughly 60 m near the surface, and around 500 m near 10 km altitude, which has been added to the text at DOLAST: page/line “The vertical resolution is finer near the surface at ~60 m between levels, spreading out to ~500 m near 10 km altitude, and reaching ~1500 m near the top of the atmosphere.”</w:t>
+      </w:r>
+      <w:r/>
+    </w:p>
+    <w:p>
+      <w:pPr>
+        <w:pStyle w:val="Normal"/>
+      </w:pPr>
+      <w:r>
+        <w:rPr/>
+        <w:t xml:space="preserve">p.6, l.15+: The sonde profiles are compared against model data of 2 x 2.5 degrees grid sizes (and the vertical model resolution). How well does the model resolve the soundings? </w:t>
+      </w:r>
+      <w:r/>
+    </w:p>
+    <w:p>
+      <w:pPr>
+        <w:pStyle w:val="Normal"/>
+        <w:rPr>
+          <w:color w:val="0047FF"/>
+        </w:rPr>
+      </w:pPr>
+      <w:r>
+        <w:rPr>
+          <w:color w:val="0047FF"/>
+        </w:rPr>
+        <w:t>Generally not too well, but we do see an agreement between the datasets in terms of season and amplitude. We show some examples of the comparison between model and ozonesondes in Figure 14: clearly the model struggles to reproduce the short vertical features in ozone recorded by the ozonesondes.</w:t>
+      </w:r>
+      <w:r/>
+    </w:p>
+    <w:p>
+      <w:pPr>
+        <w:pStyle w:val="Normal"/>
+      </w:pPr>
+      <w:r>
+        <w:rPr/>
+        <w:t xml:space="preserve">How do the authors estimate the fraction of ozone transport which is missed due to unresolved structures? </w:t>
+      </w:r>
+      <w:r/>
+    </w:p>
+    <w:p>
+      <w:pPr>
+        <w:pStyle w:val="Normal"/>
+      </w:pPr>
+      <w:r>
+        <w:rPr>
+          <w:color w:val="0047FF"/>
+        </w:rPr>
+        <w:t>We assume that if the structure is unresolved, we cannot be certain that it is an STT event. At this time we have not examined the likelihood and frequency of false negatives</w:t>
+      </w:r>
+      <w:del w:id="154" w:author="Simon Alexander" w:date="2017-05-16T11:22:00Z">
+        <w:r>
+          <w:rPr>
+            <w:color w:val="0047FF"/>
+          </w:rPr>
+          <w:delText>, however it is an avenue for further research if the method becomes popular</w:delText>
+        </w:r>
+      </w:del>
+      <w:r/>
+    </w:p>
+    <w:p>
+      <w:pPr>
+        <w:pStyle w:val="Normal"/>
+      </w:pPr>
+      <w:r>
+        <w:rPr/>
+        <w:t>Why do the authors don’t interpolate to the time window of the sounding (or at least use the according model time step)?</w:t>
+      </w:r>
+      <w:r/>
+    </w:p>
+    <w:p>
+      <w:pPr>
+        <w:pStyle w:val="Normal"/>
+      </w:pPr>
+      <w:r>
+        <w:rPr>
+          <w:color w:val="0047FF"/>
+        </w:rPr>
+        <w:t xml:space="preserve">We </w:t>
+      </w:r>
+      <w:del w:id="155" w:author="Simon Alexander" w:date="2017-05-16T11:22:00Z">
+        <w:r>
+          <w:rPr>
+            <w:color w:val="0047FF"/>
+          </w:rPr>
+          <w:delText xml:space="preserve">actually did </w:delText>
+        </w:r>
+      </w:del>
+      <w:ins w:id="156" w:author="Simon Alexander" w:date="2017-05-16T11:22:00Z">
+        <w:r>
+          <w:rPr>
+            <w:color w:val="0047FF"/>
+          </w:rPr>
+          <w:t xml:space="preserve">do </w:t>
+        </w:r>
+      </w:ins>
+      <w:r>
+        <w:rPr>
+          <w:color w:val="0047FF"/>
+        </w:rPr>
+        <w:t xml:space="preserve">use the closest matching timesteps for comparison, although </w:t>
+      </w:r>
+      <w:ins w:id="157" w:author="Simon Alexander" w:date="2017-05-16T11:22:00Z">
+        <w:r>
+          <w:rPr>
+            <w:color w:val="0047FF"/>
+          </w:rPr>
+          <w:t>we did not make this point clearly in the manuscript</w:t>
+        </w:r>
+      </w:ins>
+      <w:del w:id="158" w:author="Simon Alexander" w:date="2017-05-16T11:22:00Z">
+        <w:r>
+          <w:rPr>
+            <w:color w:val="0047FF"/>
+          </w:rPr>
+          <w:delText>it is not obvious</w:delText>
+        </w:r>
+      </w:del>
+      <w:r>
+        <w:rPr>
+          <w:color w:val="0047FF"/>
+        </w:rPr>
+        <w:t>. The daily model time step over Davis is 0100, 0700, 1300, 1900, of which 0700 is generally closest to sonde release times. This is due to the model using a globally instantaneous (rather than local) snapshot</w:t>
+      </w:r>
+      <w:r>
+        <w:rPr>
+          <w:color w:val="0047FF"/>
+        </w:rPr>
+        <w:commentReference w:id="39"/>
+      </w:r>
+      <w:r>
+        <w:rPr>
+          <w:color w:val="0047FF"/>
+        </w:rPr>
+        <w:t>.</w:t>
+      </w:r>
+      <w:r/>
+    </w:p>
+    <w:p>
+      <w:pPr>
+        <w:pStyle w:val="Normal"/>
+      </w:pPr>
+      <w:r>
+        <w:rPr/>
+        <w:t>p.11, l.17: Even if you did a subjective method, could you explain a bit more in detail in the manuscript, how you distinguished different potential situations? What are upper tropospheric "low pressure fronts"? Tropospheric intrusions (3D!) in the stratosphere or stratospheric cut-offs (fully detached</w:t>
+      </w:r>
+      <w:r>
+        <w:rPr/>
+        <w:commentReference w:id="40"/>
+      </w:r>
+      <w:r>
+        <w:rPr/>
+        <w:t>)?</w:t>
+      </w:r>
+      <w:r/>
+    </w:p>
+    <w:p>
+      <w:pPr>
+        <w:pStyle w:val="Normal"/>
+      </w:pPr>
+      <w:r>
         <w:rPr>
           <w:b/>
           <w:bCs/>
         </w:rPr>
-        <w:commentReference w:id="36"/>
-      </w:r>
-      <w:r/>
-    </w:p>
-    <w:p>
-      <w:pPr>
-        <w:pStyle w:val="Heading3"/>
-      </w:pPr>
-      <w:r>
-        <w:rPr>
-          <w:rFonts w:ascii="Liberation Serif" w:hAnsi="Liberation Serif"/>
-        </w:rPr>
-        <w:t>Minor comments</w:t>
-      </w:r>
-      <w:r>
-        <w:rPr>
-          <w:rFonts w:ascii="Liberation Serif" w:hAnsi="Liberation Serif"/>
-        </w:rPr>
-        <w:t>:</w:t>
-      </w:r>
-      <w:r/>
-    </w:p>
-    <w:p>
-      <w:pPr>
-        <w:pStyle w:val="Normal"/>
-      </w:pPr>
-      <w:r>
-        <w:rPr/>
-        <w:t>p.1,l.5: Please add the period of observations</w:t>
-      </w:r>
-      <w:r/>
-    </w:p>
-    <w:p>
-      <w:pPr>
-        <w:pStyle w:val="Normal"/>
-      </w:pPr>
-      <w:r>
-        <w:rPr/>
-        <w:t>p.4, l. 9: At least mention the dynamical tropopause, it is more common than ozone...</w:t>
-      </w:r>
-      <w:r/>
-    </w:p>
-    <w:p>
-      <w:pPr>
-        <w:pStyle w:val="Normal"/>
-      </w:pPr>
-      <w:r>
-        <w:rPr>
-          <w:color w:val="0047FF"/>
-        </w:rPr>
-        <w:t>This was noted by both the other reviewers, and added the following at DOLAST: page/line: “... Another commonly used tropopause definition (the dynamical tropopause) is determined from the ±2 PVU isosurface, which allows a 3D view of folds and other tropopause features in a sufficiently resolved model (Skerlak et al., 2014)..”</w:t>
-      </w:r>
-      <w:r/>
-    </w:p>
-    <w:p>
-      <w:pPr>
-        <w:pStyle w:val="Normal"/>
-      </w:pPr>
-      <w:r>
-        <w:rPr/>
-        <w:t>p.4, l.11: Correct definition of the thermal tropopause "... provided the lapse rate averaged between this altitude …"</w:t>
-      </w:r>
-      <w:r/>
-    </w:p>
-    <w:p>
-      <w:pPr>
-        <w:pStyle w:val="Normal"/>
-      </w:pPr>
-      <w:r>
-        <w:rPr/>
-        <w:t>C2p.4, l.20 (also Fig.1): The tropopause definitions are mixed here. Why do the authors not include the dynamical definition? The effect of the pure lapse rate criterion is misleading under specific synoptic conditions as correctly stated. This might explain the very low cases in Fig.1</w:t>
-      </w:r>
-      <w:r>
-        <w:rPr/>
-        <w:commentReference w:id="37"/>
-      </w:r>
-      <w:r>
-        <w:rPr/>
-        <w:t>.</w:t>
-      </w:r>
-      <w:r/>
-    </w:p>
-    <w:p>
-      <w:pPr>
-        <w:pStyle w:val="Normal"/>
-      </w:pPr>
-      <w:r>
-        <w:rPr>
-          <w:color w:val="0047FF"/>
-        </w:rPr>
-        <w:t>Well spotted</w:t>
-      </w:r>
-      <w:r>
-        <w:rPr>
-          <w:color w:val="0047FF"/>
-        </w:rPr>
-        <w:commentReference w:id="38"/>
-      </w:r>
-      <w:r>
-        <w:rPr>
-          <w:color w:val="0047FF"/>
-        </w:rPr>
-        <w:t>, this is indeed the cause of the low tropopause detections: the lapse-rate definition has been fixed in the latest version to exclude detections below 4km, which were all due temperature inversions near the boundary layer.</w:t>
-      </w:r>
-      <w:r/>
-    </w:p>
-    <w:p>
-      <w:pPr>
-        <w:pStyle w:val="Normal"/>
-      </w:pPr>
-      <w:r>
-        <w:rPr>
-          <w:color w:val="0047FF"/>
-        </w:rPr>
-        <w:t>As mentioned in response to another comment, the following text was added at DOLAST: page/line “... We slightly alter the lapse rate tropopause definition so as only to detect tropopauses above 4~km altitude, since at all three sites we saw several false positive lapse-rate detections due to temperature inversions near 2~km in altitude.”</w:t>
-      </w:r>
-      <w:r/>
-    </w:p>
-    <w:p>
-      <w:pPr>
-        <w:pStyle w:val="Normal"/>
-      </w:pPr>
-      <w:r>
-        <w:rPr>
-          <w:color w:val="0047FF"/>
-        </w:rPr>
-        <w:t>Regarding the dynamical tropopause, using solely the sonde data we lacked sufficient information to determine the PV, and we wanted to keep the analysis of sonde records unmodified by other datasets (such as modelled PV).</w:t>
-      </w:r>
-      <w:r/>
-    </w:p>
-    <w:p>
-      <w:pPr>
-        <w:pStyle w:val="Normal"/>
-      </w:pPr>
-      <w:r>
-        <w:rPr/>
-        <w:t>p.6, l.15: How many model levels are between the sea level and 14 km? How many model levels are between 8 and 14 km and how are sonde and profile data compared? Pointwise or vertically averaged to fit the model levels?</w:t>
-      </w:r>
-      <w:r/>
-    </w:p>
-    <w:p>
-      <w:pPr>
-        <w:pStyle w:val="Normal"/>
-      </w:pPr>
-      <w:r>
-        <w:rPr>
-          <w:color w:val="0047FF"/>
-        </w:rPr>
-        <w:t>Model and sonde datasets are only compared using the vertically summed tropospheric ozone columns [molecules / cm</w:t>
-      </w:r>
-      <w:r>
-        <w:rPr>
-          <w:color w:val="0047FF"/>
-          <w:vertAlign w:val="superscript"/>
-        </w:rPr>
-        <w:t>2</w:t>
-      </w:r>
-      <w:r>
-        <w:rPr>
-          <w:color w:val="0047FF"/>
-        </w:rPr>
-        <w:t>].</w:t>
-      </w:r>
-      <w:r/>
-    </w:p>
-    <w:p>
-      <w:pPr>
-        <w:pStyle w:val="Normal"/>
-      </w:pPr>
-      <w:r>
-        <w:rPr>
-          <w:color w:val="0047FF"/>
-        </w:rPr>
-        <w:t>Vertical model resolution is roughly 60 m near the surface, and around 500 m near 10 km altitude, which has been added to the text at DOLAST: page/line “The vertical resolution is finer near the surface at ~60 m between levels, spreading out to ~500 m near 10 km altitude, and reaching ~1500 m near the top of the atmosphere.”</w:t>
-      </w:r>
-      <w:r/>
-    </w:p>
-    <w:p>
-      <w:pPr>
-        <w:pStyle w:val="Normal"/>
-      </w:pPr>
-      <w:r>
-        <w:rPr/>
-        <w:t xml:space="preserve">p.6, l.15+: The sonde profiles are compared against model data of 2 x 2.5 degrees grid sizes (and the vertical model resolution). How well does the model resolve the soundings? </w:t>
-      </w:r>
-      <w:r/>
-    </w:p>
-    <w:p>
-      <w:pPr>
-        <w:pStyle w:val="Normal"/>
-        <w:rPr>
-          <w:color w:val="0047FF"/>
-        </w:rPr>
-      </w:pPr>
-      <w:r>
-        <w:rPr>
-          <w:color w:val="0047FF"/>
-        </w:rPr>
-        <w:t>Generally not too well, but we do see an agreement between the datasets in terms of season and amplitude. We show some examples of the comparison between model and ozonesondes in Figure 14: clearly the model struggles to reproduce the short vertical features in ozone recorded by the ozonesondes.</w:t>
-      </w:r>
-      <w:r/>
-    </w:p>
-    <w:p>
-      <w:pPr>
-        <w:pStyle w:val="Normal"/>
-      </w:pPr>
-      <w:r>
-        <w:rPr/>
-        <w:t xml:space="preserve">How do the authors estimate the fraction of ozone transport which is missed due to unresolved structures? </w:t>
-      </w:r>
-      <w:r/>
-    </w:p>
-    <w:p>
-      <w:pPr>
-        <w:pStyle w:val="Normal"/>
-      </w:pPr>
-      <w:r>
-        <w:rPr>
-          <w:color w:val="0047FF"/>
-        </w:rPr>
-        <w:t>We assume that if the structure is unresolved, we cannot be certain that it is an STT event. At this time we have not examined the likelihood and frequency of false negatives</w:t>
-      </w:r>
-      <w:del w:id="186" w:author="Simon Alexander" w:date="2017-05-16T11:22:00Z">
-        <w:r>
-          <w:rPr>
-            <w:color w:val="0047FF"/>
-          </w:rPr>
-          <w:delText>, however it is an avenue for further research if the method becomes popular</w:delText>
+        <w:t>TODO: UP TO HERE</w:t>
+      </w:r>
+      <w:r/>
+    </w:p>
+    <w:p>
+      <w:pPr>
+        <w:pStyle w:val="Normal"/>
+      </w:pPr>
+      <w:r>
+        <w:rPr/>
+        <w:t>p.11,l.20: What are "ozone folds" without other sources of upper tropospheric turbulence and how are these related to the polar vortex?</w:t>
+      </w:r>
+      <w:r/>
+    </w:p>
+    <w:p>
+      <w:pPr>
+        <w:pStyle w:val="Normal"/>
+      </w:pPr>
+      <w:r>
+        <w:rPr/>
+        <w:t>p.11, l.25: Explain: "...ozone enhancements derived from dry stratospheric air..." didn’t you use the methods and criteria from sec.2?</w:t>
+      </w:r>
+      <w:r/>
+    </w:p>
+    <w:p>
+      <w:pPr>
+        <w:pStyle w:val="Normal"/>
+      </w:pPr>
+      <w:r>
+        <w:rPr>
+          <w:color w:val="0047FF"/>
+        </w:rPr>
+        <w:t xml:space="preserve">Derived was poor word choice, we meant simply that the ozone enhancement was likely due to stratospheric influx. The sentence has been </w:t>
+      </w:r>
+      <w:del w:id="159" w:author="Simon Alexander" w:date="2017-05-16T11:25:00Z">
+        <w:r>
+          <w:rPr>
+            <w:color w:val="0047FF"/>
+          </w:rPr>
+          <w:delText xml:space="preserve">updated </w:delText>
         </w:r>
       </w:del>
-      <w:r/>
-    </w:p>
-    <w:p>
-      <w:pPr>
-        <w:pStyle w:val="Normal"/>
-      </w:pPr>
-      <w:r>
-        <w:rPr/>
-        <w:t>Why do the authors don’t interpolate to the time window of the sounding (or at least use the according model time step)?</w:t>
-      </w:r>
-      <w:r/>
-    </w:p>
-    <w:p>
-      <w:pPr>
-        <w:pStyle w:val="Normal"/>
-      </w:pPr>
-      <w:r>
-        <w:rPr>
-          <w:color w:val="0047FF"/>
-        </w:rPr>
-        <w:t xml:space="preserve">We </w:t>
-      </w:r>
-      <w:del w:id="187" w:author="Simon Alexander" w:date="2017-05-16T11:22:00Z">
-        <w:r>
-          <w:rPr>
-            <w:color w:val="0047FF"/>
-          </w:rPr>
-          <w:delText xml:space="preserve">actually did </w:delText>
-        </w:r>
-      </w:del>
-      <w:ins w:id="188" w:author="Simon Alexander" w:date="2017-05-16T11:22:00Z">
-        <w:r>
-          <w:rPr>
-            <w:color w:val="0047FF"/>
-          </w:rPr>
-          <w:t xml:space="preserve">do </w:t>
-        </w:r>
-      </w:ins>
-      <w:r>
-        <w:rPr>
-          <w:color w:val="0047FF"/>
-        </w:rPr>
-        <w:t xml:space="preserve">use the closest matching timesteps for comparison, although </w:t>
-      </w:r>
-      <w:ins w:id="189" w:author="Simon Alexander" w:date="2017-05-16T11:22:00Z">
-        <w:r>
-          <w:rPr>
-            <w:color w:val="0047FF"/>
-          </w:rPr>
-          <w:t>we did not make this point clearly in the manuscript</w:t>
-        </w:r>
-      </w:ins>
-      <w:del w:id="190" w:author="Simon Alexander" w:date="2017-05-16T11:22:00Z">
-        <w:r>
-          <w:rPr>
-            <w:color w:val="0047FF"/>
-          </w:rPr>
-          <w:delText>it is not obvious</w:delText>
-        </w:r>
-      </w:del>
-      <w:r>
-        <w:rPr>
-          <w:color w:val="0047FF"/>
-        </w:rPr>
-        <w:t>. The daily model time step over Davis is 0100, 0700, 1300, 1900, of which 0700 is generally closest to sonde release times. This is due to the model using a globally instantaneous (rather than local) snapshot</w:t>
-      </w:r>
-      <w:r>
-        <w:rPr>
-          <w:color w:val="0047FF"/>
-        </w:rPr>
-        <w:commentReference w:id="39"/>
-      </w:r>
-      <w:r>
-        <w:rPr>
-          <w:color w:val="0047FF"/>
-        </w:rPr>
-        <w:t>.</w:t>
-      </w:r>
-      <w:r/>
-    </w:p>
-    <w:p>
-      <w:pPr>
-        <w:pStyle w:val="Normal"/>
-      </w:pPr>
-      <w:r>
-        <w:rPr/>
-        <w:t>p.11, l.17: Even if you did a subjective method, could you explain a bit more in detail in the manuscript, how you distinguished different potential situations? What are upper tropospheric "low pressure fronts"? Tropospheric intrusions (3D!) in the stratosphere or stratospheric cut-offs (fully detached</w:t>
-      </w:r>
-      <w:r>
-        <w:rPr/>
-        <w:commentReference w:id="40"/>
-      </w:r>
-      <w:r>
-        <w:rPr/>
-        <w:t>)?</w:t>
-      </w:r>
-      <w:r/>
-    </w:p>
-    <w:p>
-      <w:pPr>
-        <w:pStyle w:val="Normal"/>
-      </w:pPr>
-      <w:r>
-        <w:rPr>
-          <w:b/>
-          <w:bCs/>
-        </w:rPr>
-        <w:t>TODO: UP TO HERE</w:t>
-      </w:r>
-      <w:r/>
-    </w:p>
-    <w:p>
-      <w:pPr>
-        <w:pStyle w:val="Normal"/>
-      </w:pPr>
-      <w:r>
-        <w:rPr/>
-        <w:t>p.11,l.20: What are "ozone folds" without other sources of upper tropospheric turbulence and how are these related to the polar vortex?</w:t>
-      </w:r>
-      <w:r/>
-    </w:p>
-    <w:p>
-      <w:pPr>
-        <w:pStyle w:val="Normal"/>
-      </w:pPr>
-      <w:r>
-        <w:rPr/>
-        <w:t>p.11, l.25: Explain: "...ozone enhancements derived from dry stratospheric air..." didn’t you use the methods and criteria from sec.2?</w:t>
-      </w:r>
-      <w:r/>
-    </w:p>
-    <w:p>
-      <w:pPr>
-        <w:pStyle w:val="Normal"/>
-      </w:pPr>
-      <w:r>
-        <w:rPr>
-          <w:color w:val="0047FF"/>
-        </w:rPr>
-        <w:t xml:space="preserve">Derived was poor word choice, we meant simply that the ozone enhancement was likely due to stratospheric influx. The sentence has been </w:t>
-      </w:r>
-      <w:del w:id="191" w:author="Simon Alexander" w:date="2017-05-16T11:25:00Z">
-        <w:r>
-          <w:rPr>
-            <w:color w:val="0047FF"/>
-          </w:rPr>
-          <w:delText xml:space="preserve">updated </w:delText>
-        </w:r>
-      </w:del>
-      <w:ins w:id="192" w:author="Simon Alexander" w:date="2017-05-16T11:25:00Z">
+      <w:ins w:id="160" w:author="Simon Alexander" w:date="2017-05-16T11:25:00Z">
         <w:r>
           <w:rPr>
             <w:color w:val="0047FF"/>
@@ -6503,6 +6551,14 @@
       <w:r/>
     </w:p>
   </w:comment>
+  <w:comment w:id="8" w:author="" w:date="0-00-00T00:00:00Z" w:initials="">
+    <w:p>
+      <w:r>
+        <w:rPr/>
+      </w:r>
+      <w:r/>
+    </w:p>
+  </w:comment>
   <w:comment w:id="9" w:author="Simon Alexander" w:date="2017-05-16T11:19:00Z" w:initials="S.A.">
     <w:p>
       <w:r>
@@ -6561,6 +6617,14 @@
       <w:r>
         <w:rPr/>
         <w:t>Wastn’ this addressed in a comment above? In which case, just say what I’ve written.</w:t>
+      </w:r>
+      <w:r/>
+    </w:p>
+  </w:comment>
+  <w:comment w:id="16" w:author="" w:date="0-00-00T00:00:00Z" w:initials="">
+    <w:p>
+      <w:r>
+        <w:rPr/>
       </w:r>
       <w:r/>
     </w:p>

--- a/comments/AuthorResponse_SA AK.docx
+++ b/comments/AuthorResponse_SA AK.docx
@@ -268,23 +268,7 @@
           <w:sz w:val="24"/>
           <w:szCs w:val="24"/>
         </w:rPr>
-        <w:t xml:space="preserve">We considered other threshold criteria in the course of our research, for example using </w:t>
-      </w:r>
-      <w:r>
-        <w:rPr>
-          <w:color w:val="0047FF"/>
-          <w:sz w:val="24"/>
-          <w:szCs w:val="24"/>
-        </w:rPr>
-        <w:t xml:space="preserve">different percentiles, in the current version we're using </w:t>
-      </w:r>
-      <w:r>
-        <w:rPr>
-          <w:color w:val="0047FF"/>
-          <w:sz w:val="24"/>
-          <w:szCs w:val="24"/>
-        </w:rPr>
-        <w:t>the 95</w:t>
+        <w:t>We considered other threshold criteria in the course of our research, for example using different percentiles, in the current version we're using the 95</w:t>
       </w:r>
       <w:r>
         <w:rPr>
@@ -318,7 +302,7 @@
           <w:sz w:val="24"/>
           <w:szCs w:val="24"/>
         </w:rPr>
-        <w:t xml:space="preserve"> percentile. Following an inspection of the parsed data, we found that lowering the threshold </w:t>
+        <w:t xml:space="preserve"> percentile. </w:t>
       </w:r>
       <w:r>
         <w:rPr>
@@ -326,7 +310,7 @@
           <w:sz w:val="24"/>
           <w:szCs w:val="24"/>
         </w:rPr>
-        <w:t xml:space="preserve">further </w:t>
+        <w:t xml:space="preserve">The increased detections outweigh the low rate of false positive detection up to this point. </w:t>
       </w:r>
       <w:r>
         <w:rPr>
@@ -334,37 +318,13 @@
           <w:sz w:val="24"/>
           <w:szCs w:val="24"/>
         </w:rPr>
-        <w:t>resulted in several clearly incorrect “O3 events” b</w:t>
-      </w:r>
-      <w:r>
-        <w:rPr>
-          <w:color w:val="0047FF"/>
-        </w:rPr>
-        <w:t xml:space="preserve">eing incorporated into the results. We prefer to </w:t>
-      </w:r>
-      <w:r>
-        <w:rPr>
-          <w:color w:val="0047FF"/>
-        </w:rPr>
-        <w:t xml:space="preserve">only </w:t>
-      </w:r>
-      <w:r>
-        <w:rPr>
-          <w:color w:val="0047FF"/>
-        </w:rPr>
-        <w:t xml:space="preserve">include events which are definitely STE, which we accept </w:t>
-      </w:r>
-      <w:r>
-        <w:rPr>
-          <w:color w:val="0047FF"/>
-        </w:rPr>
-        <w:t>could</w:t>
-      </w:r>
-      <w:r>
-        <w:rPr>
-          <w:color w:val="0047FF"/>
-        </w:rPr>
-        <w:t xml:space="preserve"> result in an underestimate of STE flux, than including data which are clearly spurious. Regarding use of humidity, this parameter is known to be uncertain in the upper tropospheric when collected by the instrument onboard the sonde due to the very low RH in this </w:t>
+        <w:t>Following an inspection of the parsed data, we found that lowering the threshold further resulted in several clearly incorrect “O3 events” b</w:t>
+      </w:r>
+      <w:r>
+        <w:rPr>
+          <w:color w:val="0047FF"/>
+        </w:rPr>
+        <w:t xml:space="preserve">eing incorporated into the results. We prefer to only include events which are definitely STE, which we accept could result in an underestimate of STE flux, than including data which are clearly spurious. Regarding use of humidity, this parameter is known to be uncertain in the upper tropospheric when collected by the instrument onboard the sonde due to the very low RH in this </w:t>
       </w:r>
       <w:commentRangeStart w:id="3"/>
       <w:r>
@@ -443,19 +403,7 @@
         <w:rPr>
           <w:color w:val="0047FF"/>
         </w:rPr>
-        <w:t xml:space="preserve">I have added comparisons between the seasonalities at my three sites and results from Wauben et al., 1998, Sprenger et al., 2003, and Skerlak et al., </w:t>
-      </w:r>
-      <w:r>
-        <w:rPr>
-          <w:color w:val="0047FF"/>
-        </w:rPr>
-        <w:t xml:space="preserve">2014 and </w:t>
-      </w:r>
-      <w:r>
-        <w:rPr>
-          <w:color w:val="0047FF"/>
-        </w:rPr>
-        <w:t>2015.</w:t>
+        <w:t>I have added comparisons between the seasonalities at my three sites and results from Wauben et al., 1998, Sprenger et al., 2003, and Skerlak et al., 2014 and 2015.</w:t>
       </w:r>
       <w:r/>
     </w:p>
@@ -475,25 +423,49 @@
         <w:rPr>
           <w:color w:val="0047FF"/>
         </w:rPr>
-        <w:t xml:space="preserve"> – this has now been noted in the text DOLAST: </w:t>
-      </w:r>
-      <w:r>
-        <w:rPr>
-          <w:color w:val="0047FF"/>
-        </w:rPr>
-        <w:t>Update/</w:t>
-      </w:r>
-      <w:r>
-        <w:rPr>
-          <w:color w:val="0047FF"/>
-        </w:rPr>
-        <w:t xml:space="preserve">page/line </w:t>
+        <w:t xml:space="preserve"> – this has now been noted in the text DOLAST: Update/page/line </w:t>
       </w:r>
       <w:r>
         <w:rPr>
           <w:color w:val="6B2394"/>
         </w:rPr>
-        <w:t>“...This seasonality is not seen in the recent ERA-Interim tropopause fold analysis performed by Škerlak et al. (2015), where a winter maximum of ozone fold frequency (∼ 0.5% more folds in winter) over Australia can be seen. However their winter maximum is in the subtropics only - from around 20 ◦ S to 40 ◦ S, which can be seen as the prevalent feature over Australia in Fig. 5 of their publication. Wauben et al. (1998) look at modelled (CTM driven by ECMWF output) and measured ozone distributions and find more SH ozone in the lower troposphere during Austral winter, however they note that the ECMWF fields are uncertain here again due to lack of measurements. Their work shows a generally cleaner lower troposphere in the SH summer but can not be construed to suggest more or less STT folds in either season. Sprenger et al. (2003) examine modelled STT folds using ECMWF output over March 2000 - April 2001, and show that for this year there is a clear Austral winter maximum, again over the 20 ◦ S to 40 ◦ S band. The winter maximum does not include Melbourne, or the southern ocean, which may help explain why we see a seasonality which disagrees with these prior studies.”.</w:t>
+        <w:t>“...</w:t>
+      </w:r>
+      <w:r>
+        <w:rPr>
+          <w:color w:val="6B2394"/>
+        </w:rPr>
+        <w:t>The SH summer maximum we see for STT ozone flux can also be seen in Fig. 16 of Škerlak et al. (2014), which shows seasonal flux over the southern ocean, although this is less clear over Melbourne. This seasonality is not clear in the recent ERA-Interim tropopause fold analysis performed by Škerlak et al. (2015), where a winter maximum of ozone fold frequency</w:t>
+      </w:r>
+      <w:r/>
+    </w:p>
+    <w:p>
+      <w:pPr>
+        <w:pStyle w:val="Normal"/>
+      </w:pPr>
+      <w:r>
+        <w:rPr>
+          <w:color w:val="6B2394"/>
+        </w:rPr>
+        <w:t>(∼ 0.5% more folds in winter) over Australia can be seen to the north of Melbourne. Their work seems to show slightly higher fold frequencies over Melbourne in summer (Škerlak et al., 2015, Fig. 5), which agrees with our ozonesonde measurements. Their winter maximum is in the subtropics only - from around 20 ◦ S to 40 ◦ S, which can be seen as the prevalent feature over</w:t>
+      </w:r>
+      <w:r/>
+    </w:p>
+    <w:p>
+      <w:pPr>
+        <w:pStyle w:val="Normal"/>
+      </w:pPr>
+      <w:r>
+        <w:rPr>
+          <w:color w:val="6B2394"/>
+        </w:rPr>
+        <w:t>Australia in Fig. 5 of their publication. Wauben et al. (1998) look at modelled (CTM driven by ECMWF output) and measured ozone distributions and find more SH ozone in the lower troposphere during Austral winter, however they note that the ECMWF fields are uncertain here again due to lack of measurements. Their work shows a generally cleaner lower troposphere in the SH summer but can not be construed to suggest more or less STT folds in either season. Sprenger et al. (2003) examine modelled STT folds using ECMWF output over March 2000 - April 2001, and show that for this year there is a clear Austral winter maximum, again over the 20 ◦ S to 40 ◦ S band. The winter maximum does not include Melbourne, or the southern ocean, which may explain why we see a seasonality which disagrees with these prior studies.</w:t>
+      </w:r>
+      <w:r>
+        <w:rPr>
+          <w:color w:val="6B2394"/>
+        </w:rPr>
+        <w:t>”</w:t>
       </w:r>
       <w:r/>
     </w:p>
@@ -511,8 +483,11 @@
       </w:pPr>
       <w:r>
         <w:rPr>
-          <w:color w:val="0047FF"/>
-          <w:sz w:val="24"/>
+          <w:rFonts w:eastAsia="Droid Sans Fallback" w:cs="FreeSans"/>
+          <w:color w:val="0047FF"/>
+          <w:sz w:val="24"/>
+          <w:szCs w:val="24"/>
+          <w:lang w:val="en-AU" w:eastAsia="zh-CN" w:bidi="hi-IN"/>
         </w:rPr>
       </w:r>
       <w:r/>
@@ -555,13 +530,7 @@
         <w:rPr>
           <w:color w:val="0047FF"/>
         </w:rPr>
-        <w:t xml:space="preserve">Fig. 16 in Skerlak et al., 2014 shows the seasonal STT ozone flux, and a summer maximum is apparent over the Southern Ocean. </w:t>
-      </w:r>
-      <w:r>
-        <w:rPr>
-          <w:color w:val="0047FF"/>
-        </w:rPr>
-        <w:t>Fig. 5 of Skerlak et al., 2015 may also agree with our ozonesondes, as there appears to be slightly higher summer fold frequencies over Melbourne.</w:t>
+        <w:t>Fig. 16 in Skerlak et al., 2014 shows the seasonal STT ozone flux, and a summer maximum is apparent over the Southern Ocean. Fig. 5 of Skerlak et al., 2015 may also agree with our ozonesondes, as there appears to be slightly higher summer fold frequencies over Melbourne.</w:t>
       </w:r>
       <w:r/>
     </w:p>
@@ -595,13 +564,7 @@
         <w:rPr>
           <w:color w:val="0047FF"/>
         </w:rPr>
-        <w:t xml:space="preserve"> </w:t>
-      </w:r>
-      <w:r>
-        <w:rPr>
-          <w:color w:val="0047FF"/>
-        </w:rPr>
-        <w:t>for the additions to the text which address this point.</w:t>
+        <w:t xml:space="preserve"> for the additions to the text which address this point.</w:t>
       </w:r>
       <w:r/>
     </w:p>
@@ -687,85 +650,19 @@
         <w:rPr>
           <w:color w:val="0047FF"/>
         </w:rPr>
-        <w:t xml:space="preserve">We agree with this comment. After considering the reviews, we have </w:t>
-      </w:r>
-      <w:r>
-        <w:rPr>
-          <w:color w:val="0047FF"/>
-        </w:rPr>
-        <w:t>re</w:t>
-      </w:r>
-      <w:r>
-        <w:rPr>
-          <w:color w:val="0047FF"/>
-        </w:rPr>
-        <w:t xml:space="preserve">moved the SO extrapolation </w:t>
-      </w:r>
-      <w:r>
-        <w:rPr>
-          <w:color w:val="0047FF"/>
-        </w:rPr>
-        <w:t>and replaced it with a smaller scale extrapolation over the three release sites</w:t>
-      </w:r>
-      <w:r>
-        <w:rPr>
-          <w:color w:val="0047FF"/>
-        </w:rPr>
-        <w:t xml:space="preserve">. </w:t>
-      </w:r>
-      <w:r/>
-    </w:p>
-    <w:p>
-      <w:pPr>
-        <w:pStyle w:val="Normal"/>
-      </w:pPr>
-      <w:r>
-        <w:rPr>
-          <w:color w:val="0047FF"/>
-        </w:rPr>
-        <w:t>STT ozone flux near each site has been</w:t>
-      </w:r>
-      <w:r>
-        <w:rPr>
-          <w:color w:val="0047FF"/>
-        </w:rPr>
-        <w:t xml:space="preserve"> </w:t>
-      </w:r>
-      <w:r>
-        <w:rPr>
-          <w:color w:val="0047FF"/>
-        </w:rPr>
-        <w:t xml:space="preserve">calculated </w:t>
-      </w:r>
-      <w:r>
-        <w:rPr>
-          <w:color w:val="0047FF"/>
-        </w:rPr>
-        <w:t xml:space="preserve">and compared </w:t>
-      </w:r>
-      <w:r>
-        <w:rPr>
-          <w:color w:val="0047FF"/>
-        </w:rPr>
-        <w:t>against</w:t>
-      </w:r>
-      <w:r>
-        <w:rPr>
-          <w:color w:val="0047FF"/>
-        </w:rPr>
-        <w:t xml:space="preserve"> Skerlak et al. 2014 on DOLAST:</w:t>
-      </w:r>
-      <w:r>
-        <w:rPr>
-          <w:color w:val="0047FF"/>
-        </w:rPr>
-        <w:t>update/</w:t>
-      </w:r>
-      <w:r>
-        <w:rPr>
-          <w:color w:val="0047FF"/>
-        </w:rPr>
-        <w:t xml:space="preserve">page/line </w:t>
+        <w:t xml:space="preserve">We agree with this comment. After considering the reviews, we have removed the SO extrapolation and replaced it with a smaller scale extrapolation over the three release sites. </w:t>
+      </w:r>
+      <w:r/>
+    </w:p>
+    <w:p>
+      <w:pPr>
+        <w:pStyle w:val="Normal"/>
+      </w:pPr>
+      <w:r>
+        <w:rPr>
+          <w:color w:val="0047FF"/>
+        </w:rPr>
+        <w:t xml:space="preserve">STT ozone flux near each site has been calculated and compared against Skerlak et al. 2014 on DOLAST:update/page/line </w:t>
       </w:r>
       <w:r>
         <w:rPr>
@@ -1317,8 +1214,11 @@
       </w:pPr>
       <w:r>
         <w:rPr>
-          <w:color w:val="0047FF"/>
-          <w:sz w:val="24"/>
+          <w:rFonts w:eastAsia="Droid Sans Fallback" w:cs="FreeSans"/>
+          <w:color w:val="0047FF"/>
+          <w:sz w:val="24"/>
+          <w:szCs w:val="24"/>
+          <w:lang w:val="en-AU" w:eastAsia="zh-CN" w:bidi="hi-IN"/>
         </w:rPr>
       </w:r>
       <w:r/>
@@ -1359,8 +1259,11 @@
       </w:pPr>
       <w:r>
         <w:rPr>
-          <w:color w:val="0047FF"/>
-          <w:sz w:val="24"/>
+          <w:rFonts w:eastAsia="Droid Sans Fallback" w:cs="FreeSans"/>
+          <w:color w:val="0047FF"/>
+          <w:sz w:val="24"/>
+          <w:szCs w:val="24"/>
+          <w:lang w:val="en-AU" w:eastAsia="zh-CN" w:bidi="hi-IN"/>
         </w:rPr>
       </w:r>
       <w:r/>
@@ -2101,9 +2004,12 @@
       </w:pPr>
       <w:r>
         <w:rPr>
+          <w:rFonts w:eastAsia="Droid Sans Fallback" w:cs="FreeSans"/>
           <w:i/>
           <w:color w:val="00000A"/>
           <w:sz w:val="24"/>
+          <w:szCs w:val="24"/>
+          <w:lang w:val="en-AU" w:eastAsia="zh-CN" w:bidi="hi-IN"/>
         </w:rPr>
       </w:r>
       <w:r/>
@@ -2223,8 +2129,11 @@
       </w:pPr>
       <w:r>
         <w:rPr>
-          <w:color w:val="0047FF"/>
-          <w:sz w:val="24"/>
+          <w:rFonts w:eastAsia="Droid Sans Fallback" w:cs="FreeSans"/>
+          <w:color w:val="0047FF"/>
+          <w:sz w:val="24"/>
+          <w:szCs w:val="24"/>
+          <w:lang w:val="en-AU" w:eastAsia="zh-CN" w:bidi="hi-IN"/>
         </w:rPr>
       </w:r>
       <w:r/>
@@ -2278,8 +2187,11 @@
       </w:pPr>
       <w:r>
         <w:rPr>
-          <w:color w:val="0047FF"/>
-          <w:sz w:val="24"/>
+          <w:rFonts w:eastAsia="Droid Sans Fallback" w:cs="FreeSans"/>
+          <w:color w:val="0047FF"/>
+          <w:sz w:val="24"/>
+          <w:szCs w:val="24"/>
+          <w:lang w:val="en-AU" w:eastAsia="zh-CN" w:bidi="hi-IN"/>
         </w:rPr>
       </w:r>
       <w:r/>
@@ -2367,8 +2279,11 @@
       </w:pPr>
       <w:r>
         <w:rPr>
-          <w:color w:val="0047FF"/>
-          <w:sz w:val="24"/>
+          <w:rFonts w:eastAsia="Droid Sans Fallback" w:cs="FreeSans"/>
+          <w:color w:val="0047FF"/>
+          <w:sz w:val="24"/>
+          <w:szCs w:val="24"/>
+          <w:lang w:val="en-AU" w:eastAsia="zh-CN" w:bidi="hi-IN"/>
         </w:rPr>
       </w:r>
       <w:r/>
@@ -2507,8 +2422,11 @@
       </w:pPr>
       <w:r>
         <w:rPr>
-          <w:color w:val="0047FF"/>
-          <w:sz w:val="24"/>
+          <w:rFonts w:eastAsia="Droid Sans Fallback" w:cs="FreeSans"/>
+          <w:color w:val="0047FF"/>
+          <w:sz w:val="24"/>
+          <w:szCs w:val="24"/>
+          <w:lang w:val="en-AU" w:eastAsia="zh-CN" w:bidi="hi-IN"/>
         </w:rPr>
       </w:r>
       <w:r/>
@@ -2581,8 +2499,11 @@
       </w:pPr>
       <w:r>
         <w:rPr>
-          <w:color w:val="0047FF"/>
-          <w:sz w:val="24"/>
+          <w:rFonts w:eastAsia="Droid Sans Fallback" w:cs="FreeSans"/>
+          <w:color w:val="0047FF"/>
+          <w:sz w:val="24"/>
+          <w:szCs w:val="24"/>
+          <w:lang w:val="en-AU" w:eastAsia="zh-CN" w:bidi="hi-IN"/>
         </w:rPr>
       </w:r>
       <w:r/>
@@ -2724,8 +2645,11 @@
       </w:pPr>
       <w:r>
         <w:rPr>
-          <w:color w:val="0047FF"/>
-          <w:sz w:val="24"/>
+          <w:rFonts w:eastAsia="Droid Sans Fallback" w:cs="FreeSans"/>
+          <w:color w:val="0047FF"/>
+          <w:sz w:val="24"/>
+          <w:szCs w:val="24"/>
+          <w:lang w:val="en-AU" w:eastAsia="zh-CN" w:bidi="hi-IN"/>
         </w:rPr>
       </w:r>
       <w:r/>
@@ -3000,8 +2924,11 @@
       </w:pPr>
       <w:r>
         <w:rPr>
+          <w:rFonts w:eastAsia="Droid Sans Fallback" w:cs="FreeSans"/>
           <w:color w:val="000099"/>
           <w:sz w:val="24"/>
+          <w:szCs w:val="24"/>
+          <w:lang w:val="en-AU" w:eastAsia="zh-CN" w:bidi="hi-IN"/>
         </w:rPr>
       </w:r>
       <w:r/>
@@ -3117,8 +3044,11 @@
       </w:pPr>
       <w:r>
         <w:rPr>
+          <w:rFonts w:eastAsia="Droid Sans Fallback" w:cs="FreeSans"/>
           <w:color w:val="000099"/>
           <w:sz w:val="24"/>
+          <w:szCs w:val="24"/>
+          <w:lang w:val="en-AU" w:eastAsia="zh-CN" w:bidi="hi-IN"/>
         </w:rPr>
       </w:r>
       <w:r/>
@@ -4862,8 +4792,11 @@
       </w:pPr>
       <w:r>
         <w:rPr>
-          <w:color w:val="0047FF"/>
-          <w:sz w:val="24"/>
+          <w:rFonts w:eastAsia="Droid Sans Fallback" w:cs="FreeSans"/>
+          <w:color w:val="0047FF"/>
+          <w:sz w:val="24"/>
+          <w:szCs w:val="24"/>
+          <w:lang w:val="en-AU" w:eastAsia="zh-CN" w:bidi="hi-IN"/>
         </w:rPr>
       </w:r>
       <w:r/>
@@ -5201,8 +5134,11 @@
       </w:pPr>
       <w:r>
         <w:rPr>
+          <w:rFonts w:eastAsia="Droid Sans Fallback" w:cs="FreeSans"/>
           <w:color w:val="00000A"/>
           <w:sz w:val="24"/>
+          <w:szCs w:val="24"/>
+          <w:lang w:val="en-AU" w:eastAsia="zh-CN" w:bidi="hi-IN"/>
         </w:rPr>
       </w:r>
       <w:r/>
@@ -5517,8 +5453,11 @@
       </w:pPr>
       <w:r>
         <w:rPr>
+          <w:rFonts w:eastAsia="Droid Sans Fallback" w:cs="FreeSans"/>
           <w:color w:val="00000A"/>
           <w:sz w:val="24"/>
+          <w:szCs w:val="24"/>
+          <w:lang w:val="en-AU" w:eastAsia="zh-CN" w:bidi="hi-IN"/>
         </w:rPr>
       </w:r>
       <w:r/>
